--- a/Sean_Khanna_AE1_Report.docx
+++ b/Sean_Khanna_AE1_Report.docx
@@ -2,18 +2,3474 @@
 <file path=word/document.xml><?xml version="1.0" encoding="utf-8"?>
 <w:document xmlns:wpc="http://schemas.microsoft.com/office/word/2010/wordprocessingCanvas" xmlns:cx="http://schemas.microsoft.com/office/drawing/2014/chartex" xmlns:cx1="http://schemas.microsoft.com/office/drawing/2015/9/8/chartex" xmlns:cx2="http://schemas.microsoft.com/office/drawing/2015/10/21/chartex" xmlns:cx3="http://schemas.microsoft.com/office/drawing/2016/5/9/chartex" xmlns:cx4="http://schemas.microsoft.com/office/drawing/2016/5/10/chartex" xmlns:cx5="http://schemas.microsoft.com/office/drawing/2016/5/11/chartex" xmlns:cx6="http://schemas.microsoft.com/office/drawing/2016/5/12/chartex" xmlns:cx7="http://schemas.microsoft.com/office/drawing/2016/5/13/chartex" xmlns:cx8="http://schemas.microsoft.com/office/drawing/2016/5/14/chartex" xmlns:mc="http://schemas.openxmlformats.org/markup-compatibility/2006" xmlns:aink="http://schemas.microsoft.com/office/drawing/2016/ink" xmlns:am3d="http://schemas.microsoft.com/office/drawing/2017/model3d" xmlns:o="urn:schemas-microsoft-com:office:office" xmlns:r="http://schemas.openxmlformats.org/officeDocument/2006/relationships" xmlns:m="http://schemas.openxmlformats.org/officeDocument/2006/math" xmlns:v="urn:schemas-microsoft-com:vml" xmlns:wp14="http://schemas.microsoft.com/office/word/2010/wordprocessingDrawing" xmlns:wp="http://schemas.openxmlformats.org/drawingml/2006/wordprocessingDrawing" xmlns:w10="urn:schemas-microsoft-com:office:word" xmlns:w="http://schemas.openxmlformats.org/wordprocessingml/2006/main" xmlns:w14="http://schemas.microsoft.com/office/word/2010/wordml" xmlns:w15="http://schemas.microsoft.com/office/word/2012/wordml" xmlns:w16cid="http://schemas.microsoft.com/office/word/2016/wordml/cid" xmlns:w16se="http://schemas.microsoft.com/office/word/2015/wordml/symex" xmlns:wpg="http://schemas.microsoft.com/office/word/2010/wordprocessingGroup" xmlns:wpi="http://schemas.microsoft.com/office/word/2010/wordprocessingInk" xmlns:wne="http://schemas.microsoft.com/office/word/2006/wordml" xmlns:wps="http://schemas.microsoft.com/office/word/2010/wordprocessingShape" mc:Ignorable="w14 w15 w16se w16cid wp14">
   <w:body>
+    <w:sdt>
+      <w:sdtPr>
+        <w:id w:val="668993149"/>
+        <w:docPartObj>
+          <w:docPartGallery w:val="Cover Pages"/>
+          <w:docPartUnique/>
+        </w:docPartObj>
+      </w:sdtPr>
+      <w:sdtContent>
+        <w:p/>
+        <w:p>
+          <w:r>
+            <w:rPr>
+              <w:noProof/>
+            </w:rPr>
+            <mc:AlternateContent>
+              <mc:Choice Requires="wps">
+                <w:drawing>
+                  <wp:anchor distT="0" distB="0" distL="182880" distR="182880" simplePos="0" relativeHeight="251660288" behindDoc="0" locked="0" layoutInCell="1" allowOverlap="1" wp14:anchorId="1AA31D47" wp14:editId="7EA6ECDA">
+                    <wp:simplePos x="0" y="0"/>
+                    <mc:AlternateContent>
+                      <mc:Choice Requires="wp14">
+                        <wp:positionH relativeFrom="margin">
+                          <wp14:pctPosHOffset>7700</wp14:pctPosHOffset>
+                        </wp:positionH>
+                      </mc:Choice>
+                      <mc:Fallback>
+                        <wp:positionH relativeFrom="page">
+                          <wp:posOffset>1355725</wp:posOffset>
+                        </wp:positionH>
+                      </mc:Fallback>
+                    </mc:AlternateContent>
+                    <mc:AlternateContent>
+                      <mc:Choice Requires="wp14">
+                        <wp:positionV relativeFrom="page">
+                          <wp14:pctPosVOffset>54000</wp14:pctPosVOffset>
+                        </wp:positionV>
+                      </mc:Choice>
+                      <mc:Fallback>
+                        <wp:positionV relativeFrom="page">
+                          <wp:posOffset>5773420</wp:posOffset>
+                        </wp:positionV>
+                      </mc:Fallback>
+                    </mc:AlternateContent>
+                    <wp:extent cx="4686300" cy="6720840"/>
+                    <wp:effectExtent l="0" t="0" r="10160" b="3810"/>
+                    <wp:wrapSquare wrapText="bothSides"/>
+                    <wp:docPr id="131" name="Text Box 131"/>
+                    <wp:cNvGraphicFramePr/>
+                    <a:graphic xmlns:a="http://schemas.openxmlformats.org/drawingml/2006/main">
+                      <a:graphicData uri="http://schemas.microsoft.com/office/word/2010/wordprocessingShape">
+                        <wps:wsp>
+                          <wps:cNvSpPr txBox="1"/>
+                          <wps:spPr>
+                            <a:xfrm>
+                              <a:off x="0" y="0"/>
+                              <a:ext cx="4686300" cy="6720840"/>
+                            </a:xfrm>
+                            <a:prstGeom prst="rect">
+                              <a:avLst/>
+                            </a:prstGeom>
+                            <a:noFill/>
+                            <a:ln w="6350">
+                              <a:noFill/>
+                            </a:ln>
+                            <a:effectLst/>
+                          </wps:spPr>
+                          <wps:style>
+                            <a:lnRef idx="0">
+                              <a:schemeClr val="accent1"/>
+                            </a:lnRef>
+                            <a:fillRef idx="0">
+                              <a:schemeClr val="accent1"/>
+                            </a:fillRef>
+                            <a:effectRef idx="0">
+                              <a:schemeClr val="accent1"/>
+                            </a:effectRef>
+                            <a:fontRef idx="minor">
+                              <a:schemeClr val="dk1"/>
+                            </a:fontRef>
+                          </wps:style>
+                          <wps:txbx>
+                            <w:txbxContent>
+                              <w:p>
+                                <w:pPr>
+                                  <w:pStyle w:val="NoSpacing"/>
+                                  <w:spacing w:before="40" w:after="560" w:line="216" w:lineRule="auto"/>
+                                  <w:rPr>
+                                    <w:color w:val="4472C4" w:themeColor="accent1"/>
+                                    <w:sz w:val="72"/>
+                                    <w:szCs w:val="72"/>
+                                  </w:rPr>
+                                </w:pPr>
+                                <w:sdt>
+                                  <w:sdtPr>
+                                    <w:rPr>
+                                      <w:color w:val="4472C4" w:themeColor="accent1"/>
+                                      <w:sz w:val="72"/>
+                                      <w:szCs w:val="72"/>
+                                    </w:rPr>
+                                    <w:alias w:val="Title"/>
+                                    <w:tag w:val=""/>
+                                    <w:id w:val="151731938"/>
+                                    <w:dataBinding w:prefixMappings="xmlns:ns0='http://purl.org/dc/elements/1.1/' xmlns:ns1='http://schemas.openxmlformats.org/package/2006/metadata/core-properties' " w:xpath="/ns1:coreProperties[1]/ns0:title[1]" w:storeItemID="{6C3C8BC8-F283-45AE-878A-BAB7291924A1}"/>
+                                    <w:text/>
+                                  </w:sdtPr>
+                                  <w:sdtContent>
+                                    <w:r>
+                                      <w:rPr>
+                                        <w:color w:val="4472C4" w:themeColor="accent1"/>
+                                        <w:sz w:val="72"/>
+                                        <w:szCs w:val="72"/>
+                                      </w:rPr>
+                                      <w:t>Artificial Intelligence  for Games</w:t>
+                                    </w:r>
+                                  </w:sdtContent>
+                                </w:sdt>
+                              </w:p>
+                              <w:sdt>
+                                <w:sdtPr>
+                                  <w:rPr>
+                                    <w:caps/>
+                                    <w:color w:val="1F4E79" w:themeColor="accent5" w:themeShade="80"/>
+                                    <w:sz w:val="28"/>
+                                    <w:szCs w:val="28"/>
+                                  </w:rPr>
+                                  <w:alias w:val="Subtitle"/>
+                                  <w:tag w:val=""/>
+                                  <w:id w:val="-2090151685"/>
+                                  <w:dataBinding w:prefixMappings="xmlns:ns0='http://purl.org/dc/elements/1.1/' xmlns:ns1='http://schemas.openxmlformats.org/package/2006/metadata/core-properties' " w:xpath="/ns1:coreProperties[1]/ns0:subject[1]" w:storeItemID="{6C3C8BC8-F283-45AE-878A-BAB7291924A1}"/>
+                                  <w:text/>
+                                </w:sdtPr>
+                                <w:sdtContent>
+                                  <w:p>
+                                    <w:pPr>
+                                      <w:pStyle w:val="NoSpacing"/>
+                                      <w:spacing w:before="40" w:after="40"/>
+                                      <w:rPr>
+                                        <w:caps/>
+                                        <w:color w:val="1F4E79" w:themeColor="accent5" w:themeShade="80"/>
+                                        <w:sz w:val="28"/>
+                                        <w:szCs w:val="28"/>
+                                      </w:rPr>
+                                    </w:pPr>
+                                    <w:r>
+                                      <w:rPr>
+                                        <w:caps/>
+                                        <w:color w:val="1F4E79" w:themeColor="accent5" w:themeShade="80"/>
+                                        <w:sz w:val="28"/>
+                                        <w:szCs w:val="28"/>
+                                      </w:rPr>
+                                      <w:t>DAC619</w:t>
+                                    </w:r>
+                                  </w:p>
+                                </w:sdtContent>
+                              </w:sdt>
+                              <w:sdt>
+                                <w:sdtPr>
+                                  <w:rPr>
+                                    <w:caps/>
+                                    <w:color w:val="5B9BD5" w:themeColor="accent5"/>
+                                    <w:sz w:val="24"/>
+                                    <w:szCs w:val="24"/>
+                                  </w:rPr>
+                                  <w:alias w:val="Author"/>
+                                  <w:tag w:val=""/>
+                                  <w:id w:val="-1536112409"/>
+                                  <w:dataBinding w:prefixMappings="xmlns:ns0='http://purl.org/dc/elements/1.1/' xmlns:ns1='http://schemas.openxmlformats.org/package/2006/metadata/core-properties' " w:xpath="/ns1:coreProperties[1]/ns0:creator[1]" w:storeItemID="{6C3C8BC8-F283-45AE-878A-BAB7291924A1}"/>
+                                  <w:text/>
+                                </w:sdtPr>
+                                <w:sdtContent>
+                                  <w:p>
+                                    <w:pPr>
+                                      <w:pStyle w:val="NoSpacing"/>
+                                      <w:spacing w:before="80" w:after="40"/>
+                                      <w:rPr>
+                                        <w:caps/>
+                                        <w:color w:val="5B9BD5" w:themeColor="accent5"/>
+                                        <w:sz w:val="24"/>
+                                        <w:szCs w:val="24"/>
+                                      </w:rPr>
+                                    </w:pPr>
+                                    <w:r>
+                                      <w:rPr>
+                                        <w:caps/>
+                                        <w:color w:val="5B9BD5" w:themeColor="accent5"/>
+                                        <w:sz w:val="24"/>
+                                        <w:szCs w:val="24"/>
+                                      </w:rPr>
+                                      <w:t>sean khanna – Q11279516</w:t>
+                                    </w:r>
+                                  </w:p>
+                                </w:sdtContent>
+                              </w:sdt>
+                            </w:txbxContent>
+                          </wps:txbx>
+                          <wps:bodyPr rot="0" spcFirstLastPara="0" vertOverflow="overflow" horzOverflow="overflow" vert="horz" wrap="square" lIns="0" tIns="0" rIns="0" bIns="0" numCol="1" spcCol="0" rtlCol="0" fromWordArt="0" anchor="t" anchorCtr="0" forceAA="0" compatLnSpc="1">
+                            <a:prstTxWarp prst="textNoShape">
+                              <a:avLst/>
+                            </a:prstTxWarp>
+                            <a:spAutoFit/>
+                          </wps:bodyPr>
+                        </wps:wsp>
+                      </a:graphicData>
+                    </a:graphic>
+                    <wp14:sizeRelH relativeFrom="margin">
+                      <wp14:pctWidth>79000</wp14:pctWidth>
+                    </wp14:sizeRelH>
+                    <wp14:sizeRelV relativeFrom="page">
+                      <wp14:pctHeight>35000</wp14:pctHeight>
+                    </wp14:sizeRelV>
+                  </wp:anchor>
+                </w:drawing>
+              </mc:Choice>
+              <mc:Fallback>
+                <w:pict>
+                  <v:shapetype w14:anchorId="1AA31D47" id="_x0000_t202" coordsize="21600,21600" o:spt="202" path="m,l,21600r21600,l21600,xe">
+                    <v:stroke joinstyle="miter"/>
+                    <v:path gradientshapeok="t" o:connecttype="rect"/>
+                  </v:shapetype>
+                  <v:shape id="Text Box 131" o:spid="_x0000_s1026" type="#_x0000_t202" style="position:absolute;margin-left:0;margin-top:0;width:369pt;height:529.2pt;z-index:251660288;visibility:visible;mso-wrap-style:square;mso-width-percent:790;mso-height-percent:350;mso-left-percent:77;mso-top-percent:540;mso-wrap-distance-left:14.4pt;mso-wrap-distance-top:0;mso-wrap-distance-right:14.4pt;mso-wrap-distance-bottom:0;mso-position-horizontal-relative:margin;mso-position-vertical-relative:page;mso-width-percent:790;mso-height-percent:350;mso-left-percent:77;mso-top-percent:540;mso-width-relative:margin;mso-height-relative:page;v-text-anchor:top" o:gfxdata="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" filled="f" stroked="f" strokeweight=".5pt">
+                    <v:textbox style="mso-fit-shape-to-text:t" inset="0,0,0,0">
+                      <w:txbxContent>
+                        <w:p>
+                          <w:pPr>
+                            <w:pStyle w:val="NoSpacing"/>
+                            <w:spacing w:before="40" w:after="560" w:line="216" w:lineRule="auto"/>
+                            <w:rPr>
+                              <w:color w:val="4472C4" w:themeColor="accent1"/>
+                              <w:sz w:val="72"/>
+                              <w:szCs w:val="72"/>
+                            </w:rPr>
+                          </w:pPr>
+                          <w:sdt>
+                            <w:sdtPr>
+                              <w:rPr>
+                                <w:color w:val="4472C4" w:themeColor="accent1"/>
+                                <w:sz w:val="72"/>
+                                <w:szCs w:val="72"/>
+                              </w:rPr>
+                              <w:alias w:val="Title"/>
+                              <w:tag w:val=""/>
+                              <w:id w:val="151731938"/>
+                              <w:dataBinding w:prefixMappings="xmlns:ns0='http://purl.org/dc/elements/1.1/' xmlns:ns1='http://schemas.openxmlformats.org/package/2006/metadata/core-properties' " w:xpath="/ns1:coreProperties[1]/ns0:title[1]" w:storeItemID="{6C3C8BC8-F283-45AE-878A-BAB7291924A1}"/>
+                              <w:text/>
+                            </w:sdtPr>
+                            <w:sdtContent>
+                              <w:r>
+                                <w:rPr>
+                                  <w:color w:val="4472C4" w:themeColor="accent1"/>
+                                  <w:sz w:val="72"/>
+                                  <w:szCs w:val="72"/>
+                                </w:rPr>
+                                <w:t>Artificial Intelligence  for Games</w:t>
+                              </w:r>
+                            </w:sdtContent>
+                          </w:sdt>
+                        </w:p>
+                        <w:sdt>
+                          <w:sdtPr>
+                            <w:rPr>
+                              <w:caps/>
+                              <w:color w:val="1F4E79" w:themeColor="accent5" w:themeShade="80"/>
+                              <w:sz w:val="28"/>
+                              <w:szCs w:val="28"/>
+                            </w:rPr>
+                            <w:alias w:val="Subtitle"/>
+                            <w:tag w:val=""/>
+                            <w:id w:val="-2090151685"/>
+                            <w:dataBinding w:prefixMappings="xmlns:ns0='http://purl.org/dc/elements/1.1/' xmlns:ns1='http://schemas.openxmlformats.org/package/2006/metadata/core-properties' " w:xpath="/ns1:coreProperties[1]/ns0:subject[1]" w:storeItemID="{6C3C8BC8-F283-45AE-878A-BAB7291924A1}"/>
+                            <w:text/>
+                          </w:sdtPr>
+                          <w:sdtContent>
+                            <w:p>
+                              <w:pPr>
+                                <w:pStyle w:val="NoSpacing"/>
+                                <w:spacing w:before="40" w:after="40"/>
+                                <w:rPr>
+                                  <w:caps/>
+                                  <w:color w:val="1F4E79" w:themeColor="accent5" w:themeShade="80"/>
+                                  <w:sz w:val="28"/>
+                                  <w:szCs w:val="28"/>
+                                </w:rPr>
+                              </w:pPr>
+                              <w:r>
+                                <w:rPr>
+                                  <w:caps/>
+                                  <w:color w:val="1F4E79" w:themeColor="accent5" w:themeShade="80"/>
+                                  <w:sz w:val="28"/>
+                                  <w:szCs w:val="28"/>
+                                </w:rPr>
+                                <w:t>DAC619</w:t>
+                              </w:r>
+                            </w:p>
+                          </w:sdtContent>
+                        </w:sdt>
+                        <w:sdt>
+                          <w:sdtPr>
+                            <w:rPr>
+                              <w:caps/>
+                              <w:color w:val="5B9BD5" w:themeColor="accent5"/>
+                              <w:sz w:val="24"/>
+                              <w:szCs w:val="24"/>
+                            </w:rPr>
+                            <w:alias w:val="Author"/>
+                            <w:tag w:val=""/>
+                            <w:id w:val="-1536112409"/>
+                            <w:dataBinding w:prefixMappings="xmlns:ns0='http://purl.org/dc/elements/1.1/' xmlns:ns1='http://schemas.openxmlformats.org/package/2006/metadata/core-properties' " w:xpath="/ns1:coreProperties[1]/ns0:creator[1]" w:storeItemID="{6C3C8BC8-F283-45AE-878A-BAB7291924A1}"/>
+                            <w:text/>
+                          </w:sdtPr>
+                          <w:sdtContent>
+                            <w:p>
+                              <w:pPr>
+                                <w:pStyle w:val="NoSpacing"/>
+                                <w:spacing w:before="80" w:after="40"/>
+                                <w:rPr>
+                                  <w:caps/>
+                                  <w:color w:val="5B9BD5" w:themeColor="accent5"/>
+                                  <w:sz w:val="24"/>
+                                  <w:szCs w:val="24"/>
+                                </w:rPr>
+                              </w:pPr>
+                              <w:r>
+                                <w:rPr>
+                                  <w:caps/>
+                                  <w:color w:val="5B9BD5" w:themeColor="accent5"/>
+                                  <w:sz w:val="24"/>
+                                  <w:szCs w:val="24"/>
+                                </w:rPr>
+                                <w:t>sean khanna – Q11279516</w:t>
+                              </w:r>
+                            </w:p>
+                          </w:sdtContent>
+                        </w:sdt>
+                      </w:txbxContent>
+                    </v:textbox>
+                    <w10:wrap type="square" anchorx="margin" anchory="page"/>
+                  </v:shape>
+                </w:pict>
+              </mc:Fallback>
+            </mc:AlternateContent>
+          </w:r>
+          <w:r>
+            <w:rPr>
+              <w:noProof/>
+            </w:rPr>
+            <mc:AlternateContent>
+              <mc:Choice Requires="wps">
+                <w:drawing>
+                  <wp:anchor distT="0" distB="0" distL="114300" distR="114300" simplePos="0" relativeHeight="251659264" behindDoc="0" locked="0" layoutInCell="1" allowOverlap="1" wp14:anchorId="64D97302" wp14:editId="051E11D6">
+                    <wp:simplePos x="0" y="0"/>
+                    <wp:positionH relativeFrom="margin">
+                      <wp:align>right</wp:align>
+                    </wp:positionH>
+                    <mc:AlternateContent>
+                      <mc:Choice Requires="wp14">
+                        <wp:positionV relativeFrom="page">
+                          <wp14:pctPosVOffset>2300</wp14:pctPosVOffset>
+                        </wp:positionV>
+                      </mc:Choice>
+                      <mc:Fallback>
+                        <wp:positionV relativeFrom="page">
+                          <wp:posOffset>245745</wp:posOffset>
+                        </wp:positionV>
+                      </mc:Fallback>
+                    </mc:AlternateContent>
+                    <wp:extent cx="594360" cy="987552"/>
+                    <wp:effectExtent l="0" t="0" r="0" b="5080"/>
+                    <wp:wrapNone/>
+                    <wp:docPr id="132" name="Rectangle 132"/>
+                    <wp:cNvGraphicFramePr>
+                      <a:graphicFrameLocks xmlns:a="http://schemas.openxmlformats.org/drawingml/2006/main" noChangeAspect="1"/>
+                    </wp:cNvGraphicFramePr>
+                    <a:graphic xmlns:a="http://schemas.openxmlformats.org/drawingml/2006/main">
+                      <a:graphicData uri="http://schemas.microsoft.com/office/word/2010/wordprocessingShape">
+                        <wps:wsp>
+                          <wps:cNvSpPr>
+                            <a:spLocks noChangeAspect="1"/>
+                          </wps:cNvSpPr>
+                          <wps:spPr>
+                            <a:xfrm>
+                              <a:off x="0" y="0"/>
+                              <a:ext cx="594360" cy="987552"/>
+                            </a:xfrm>
+                            <a:prstGeom prst="rect">
+                              <a:avLst/>
+                            </a:prstGeom>
+                            <a:ln>
+                              <a:noFill/>
+                            </a:ln>
+                          </wps:spPr>
+                          <wps:style>
+                            <a:lnRef idx="2">
+                              <a:schemeClr val="accent1">
+                                <a:shade val="50000"/>
+                              </a:schemeClr>
+                            </a:lnRef>
+                            <a:fillRef idx="1">
+                              <a:schemeClr val="accent1"/>
+                            </a:fillRef>
+                            <a:effectRef idx="0">
+                              <a:schemeClr val="accent1"/>
+                            </a:effectRef>
+                            <a:fontRef idx="minor">
+                              <a:schemeClr val="lt1"/>
+                            </a:fontRef>
+                          </wps:style>
+                          <wps:txbx>
+                            <w:txbxContent>
+                              <w:sdt>
+                                <w:sdtPr>
+                                  <w:rPr>
+                                    <w:color w:val="FFFFFF" w:themeColor="background1"/>
+                                    <w:sz w:val="24"/>
+                                    <w:szCs w:val="24"/>
+                                  </w:rPr>
+                                  <w:alias w:val="Year"/>
+                                  <w:tag w:val=""/>
+                                  <w:id w:val="-785116381"/>
+                                  <w:dataBinding w:prefixMappings="xmlns:ns0='http://schemas.microsoft.com/office/2006/coverPageProps' " w:xpath="/ns0:CoverPageProperties[1]/ns0:PublishDate[1]" w:storeItemID="{55AF091B-3C7A-41E3-B477-F2FDAA23CFDA}"/>
+                                  <w:date>
+                                    <w:dateFormat w:val="yyyy"/>
+                                    <w:lid w:val="en-US"/>
+                                    <w:storeMappedDataAs w:val="dateTime"/>
+                                    <w:calendar w:val="gregorian"/>
+                                  </w:date>
+                                </w:sdtPr>
+                                <w:sdtContent>
+                                  <w:p>
+                                    <w:pPr>
+                                      <w:pStyle w:val="NoSpacing"/>
+                                      <w:jc w:val="right"/>
+                                      <w:rPr>
+                                        <w:color w:val="FFFFFF" w:themeColor="background1"/>
+                                        <w:sz w:val="24"/>
+                                        <w:szCs w:val="24"/>
+                                      </w:rPr>
+                                    </w:pPr>
+                                    <w:r>
+                                      <w:rPr>
+                                        <w:color w:val="FFFFFF" w:themeColor="background1"/>
+                                        <w:sz w:val="24"/>
+                                        <w:szCs w:val="24"/>
+                                      </w:rPr>
+                                      <w:t>Level 6</w:t>
+                                    </w:r>
+                                  </w:p>
+                                </w:sdtContent>
+                              </w:sdt>
+                            </w:txbxContent>
+                          </wps:txbx>
+                          <wps:bodyPr rot="0" spcFirstLastPara="0" vertOverflow="overflow" horzOverflow="overflow" vert="horz" wrap="square" lIns="45720" tIns="45720" rIns="45720" bIns="45720" numCol="1" spcCol="0" rtlCol="0" fromWordArt="0" anchor="b" anchorCtr="0" forceAA="0" compatLnSpc="1">
+                            <a:prstTxWarp prst="textNoShape">
+                              <a:avLst/>
+                            </a:prstTxWarp>
+                            <a:noAutofit/>
+                          </wps:bodyPr>
+                        </wps:wsp>
+                      </a:graphicData>
+                    </a:graphic>
+                    <wp14:sizeRelH relativeFrom="page">
+                      <wp14:pctWidth>7600</wp14:pctWidth>
+                    </wp14:sizeRelH>
+                    <wp14:sizeRelV relativeFrom="page">
+                      <wp14:pctHeight>9800</wp14:pctHeight>
+                    </wp14:sizeRelV>
+                  </wp:anchor>
+                </w:drawing>
+              </mc:Choice>
+              <mc:Fallback>
+                <w:pict>
+                  <v:rect w14:anchorId="64D97302" id="Rectangle 132" o:spid="_x0000_s1027" style="position:absolute;margin-left:-4.4pt;margin-top:0;width:46.8pt;height:77.75pt;z-index:251659264;visibility:visible;mso-wrap-style:square;mso-width-percent:76;mso-height-percent:98;mso-top-percent:23;mso-wrap-distance-left:9pt;mso-wrap-distance-top:0;mso-wrap-distance-right:9pt;mso-wrap-distance-bottom:0;mso-position-horizontal:right;mso-position-horizontal-relative:margin;mso-position-vertical-relative:page;mso-width-percent:76;mso-height-percent:98;mso-top-percent:23;mso-width-relative:page;mso-height-relative:page;v-text-anchor:bottom" o:gfxdata="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" fillcolor="#4472c4 [3204]" stroked="f" strokeweight="1pt">
+                    <o:lock v:ext="edit" aspectratio="t"/>
+                    <v:textbox inset="3.6pt,,3.6pt">
+                      <w:txbxContent>
+                        <w:sdt>
+                          <w:sdtPr>
+                            <w:rPr>
+                              <w:color w:val="FFFFFF" w:themeColor="background1"/>
+                              <w:sz w:val="24"/>
+                              <w:szCs w:val="24"/>
+                            </w:rPr>
+                            <w:alias w:val="Year"/>
+                            <w:tag w:val=""/>
+                            <w:id w:val="-785116381"/>
+                            <w:dataBinding w:prefixMappings="xmlns:ns0='http://schemas.microsoft.com/office/2006/coverPageProps' " w:xpath="/ns0:CoverPageProperties[1]/ns0:PublishDate[1]" w:storeItemID="{55AF091B-3C7A-41E3-B477-F2FDAA23CFDA}"/>
+                            <w:date>
+                              <w:dateFormat w:val="yyyy"/>
+                              <w:lid w:val="en-US"/>
+                              <w:storeMappedDataAs w:val="dateTime"/>
+                              <w:calendar w:val="gregorian"/>
+                            </w:date>
+                          </w:sdtPr>
+                          <w:sdtContent>
+                            <w:p>
+                              <w:pPr>
+                                <w:pStyle w:val="NoSpacing"/>
+                                <w:jc w:val="right"/>
+                                <w:rPr>
+                                  <w:color w:val="FFFFFF" w:themeColor="background1"/>
+                                  <w:sz w:val="24"/>
+                                  <w:szCs w:val="24"/>
+                                </w:rPr>
+                              </w:pPr>
+                              <w:r>
+                                <w:rPr>
+                                  <w:color w:val="FFFFFF" w:themeColor="background1"/>
+                                  <w:sz w:val="24"/>
+                                  <w:szCs w:val="24"/>
+                                </w:rPr>
+                                <w:t>Level 6</w:t>
+                              </w:r>
+                            </w:p>
+                          </w:sdtContent>
+                        </w:sdt>
+                      </w:txbxContent>
+                    </v:textbox>
+                    <w10:wrap anchorx="margin" anchory="page"/>
+                  </v:rect>
+                </w:pict>
+              </mc:Fallback>
+            </mc:AlternateContent>
+          </w:r>
+          <w:r>
+            <w:br w:type="page"/>
+          </w:r>
+        </w:p>
+      </w:sdtContent>
+    </w:sdt>
+    <w:sdt>
+      <w:sdtPr>
+        <w:id w:val="-820197463"/>
+        <w:docPartObj>
+          <w:docPartGallery w:val="Table of Contents"/>
+          <w:docPartUnique/>
+        </w:docPartObj>
+      </w:sdtPr>
+      <w:sdtEndPr>
+        <w:rPr>
+          <w:rFonts w:asciiTheme="minorHAnsi" w:eastAsiaTheme="minorHAnsi" w:hAnsiTheme="minorHAnsi" w:cstheme="minorBidi"/>
+          <w:b/>
+          <w:bCs/>
+          <w:noProof/>
+          <w:color w:val="auto"/>
+          <w:sz w:val="22"/>
+          <w:szCs w:val="22"/>
+          <w:lang w:val="en-GB"/>
+        </w:rPr>
+      </w:sdtEndPr>
+      <w:sdtContent>
+        <w:p>
+          <w:pPr>
+            <w:pStyle w:val="TOCHeading"/>
+          </w:pPr>
+          <w:r>
+            <w:t>Contents</w:t>
+          </w:r>
+        </w:p>
+        <w:p>
+          <w:pPr>
+            <w:pStyle w:val="TOC1"/>
+            <w:tabs>
+              <w:tab w:val="right" w:leader="dot" w:pos="9016"/>
+            </w:tabs>
+            <w:rPr>
+              <w:rFonts w:eastAsiaTheme="minorEastAsia"/>
+              <w:noProof/>
+              <w:lang w:eastAsia="en-GB"/>
+            </w:rPr>
+          </w:pPr>
+          <w:r>
+            <w:rPr>
+              <w:b/>
+              <w:bCs/>
+              <w:noProof/>
+            </w:rPr>
+            <w:fldChar w:fldCharType="begin"/>
+          </w:r>
+          <w:r>
+            <w:rPr>
+              <w:b/>
+              <w:bCs/>
+              <w:noProof/>
+            </w:rPr>
+            <w:instrText xml:space="preserve"> TOC \o "1-3" \h \z \u </w:instrText>
+          </w:r>
+          <w:r>
+            <w:rPr>
+              <w:b/>
+              <w:bCs/>
+              <w:noProof/>
+            </w:rPr>
+            <w:fldChar w:fldCharType="separate"/>
+          </w:r>
+          <w:hyperlink w:anchor="_Toc533773559" w:history="1">
+            <w:r>
+              <w:rPr>
+                <w:rStyle w:val="Hyperlink"/>
+                <w:noProof/>
+              </w:rPr>
+              <w:t>Algorithm</w:t>
+            </w:r>
+            <w:r>
+              <w:rPr>
+                <w:noProof/>
+                <w:webHidden/>
+              </w:rPr>
+              <w:tab/>
+            </w:r>
+            <w:r>
+              <w:rPr>
+                <w:noProof/>
+                <w:webHidden/>
+              </w:rPr>
+              <w:fldChar w:fldCharType="begin"/>
+            </w:r>
+            <w:r>
+              <w:rPr>
+                <w:noProof/>
+                <w:webHidden/>
+              </w:rPr>
+              <w:instrText xml:space="preserve"> PAGEREF _Toc533773559 \h </w:instrText>
+            </w:r>
+            <w:r>
+              <w:rPr>
+                <w:noProof/>
+                <w:webHidden/>
+              </w:rPr>
+            </w:r>
+            <w:r>
+              <w:rPr>
+                <w:noProof/>
+                <w:webHidden/>
+              </w:rPr>
+              <w:fldChar w:fldCharType="separate"/>
+            </w:r>
+            <w:r>
+              <w:rPr>
+                <w:noProof/>
+                <w:webHidden/>
+              </w:rPr>
+              <w:t>2</w:t>
+            </w:r>
+            <w:r>
+              <w:rPr>
+                <w:noProof/>
+                <w:webHidden/>
+              </w:rPr>
+              <w:fldChar w:fldCharType="end"/>
+            </w:r>
+          </w:hyperlink>
+        </w:p>
+        <w:p>
+          <w:pPr>
+            <w:pStyle w:val="TOC2"/>
+            <w:tabs>
+              <w:tab w:val="right" w:leader="dot" w:pos="9016"/>
+            </w:tabs>
+            <w:rPr>
+              <w:rFonts w:eastAsiaTheme="minorEastAsia"/>
+              <w:noProof/>
+              <w:lang w:eastAsia="en-GB"/>
+            </w:rPr>
+          </w:pPr>
+          <w:hyperlink w:anchor="_Toc533773560" w:history="1">
+            <w:r>
+              <w:rPr>
+                <w:rStyle w:val="Hyperlink"/>
+                <w:noProof/>
+              </w:rPr>
+              <w:t>Justification</w:t>
+            </w:r>
+            <w:r>
+              <w:rPr>
+                <w:noProof/>
+                <w:webHidden/>
+              </w:rPr>
+              <w:tab/>
+            </w:r>
+            <w:r>
+              <w:rPr>
+                <w:noProof/>
+                <w:webHidden/>
+              </w:rPr>
+              <w:fldChar w:fldCharType="begin"/>
+            </w:r>
+            <w:r>
+              <w:rPr>
+                <w:noProof/>
+                <w:webHidden/>
+              </w:rPr>
+              <w:instrText xml:space="preserve"> PAGEREF _Toc533773560 \h </w:instrText>
+            </w:r>
+            <w:r>
+              <w:rPr>
+                <w:noProof/>
+                <w:webHidden/>
+              </w:rPr>
+            </w:r>
+            <w:r>
+              <w:rPr>
+                <w:noProof/>
+                <w:webHidden/>
+              </w:rPr>
+              <w:fldChar w:fldCharType="separate"/>
+            </w:r>
+            <w:r>
+              <w:rPr>
+                <w:noProof/>
+                <w:webHidden/>
+              </w:rPr>
+              <w:t>2</w:t>
+            </w:r>
+            <w:r>
+              <w:rPr>
+                <w:noProof/>
+                <w:webHidden/>
+              </w:rPr>
+              <w:fldChar w:fldCharType="end"/>
+            </w:r>
+          </w:hyperlink>
+        </w:p>
+        <w:p>
+          <w:pPr>
+            <w:pStyle w:val="TOC3"/>
+            <w:tabs>
+              <w:tab w:val="right" w:leader="dot" w:pos="9016"/>
+            </w:tabs>
+            <w:rPr>
+              <w:noProof/>
+            </w:rPr>
+          </w:pPr>
+          <w:hyperlink w:anchor="_Toc533773561" w:history="1">
+            <w:r>
+              <w:rPr>
+                <w:rStyle w:val="Hyperlink"/>
+                <w:noProof/>
+              </w:rPr>
+              <w:t>Choice 1</w:t>
+            </w:r>
+            <w:r>
+              <w:rPr>
+                <w:noProof/>
+                <w:webHidden/>
+              </w:rPr>
+              <w:tab/>
+            </w:r>
+            <w:r>
+              <w:rPr>
+                <w:noProof/>
+                <w:webHidden/>
+              </w:rPr>
+              <w:fldChar w:fldCharType="begin"/>
+            </w:r>
+            <w:r>
+              <w:rPr>
+                <w:noProof/>
+                <w:webHidden/>
+              </w:rPr>
+              <w:instrText xml:space="preserve"> PAGEREF _Toc533773561 \h </w:instrText>
+            </w:r>
+            <w:r>
+              <w:rPr>
+                <w:noProof/>
+                <w:webHidden/>
+              </w:rPr>
+            </w:r>
+            <w:r>
+              <w:rPr>
+                <w:noProof/>
+                <w:webHidden/>
+              </w:rPr>
+              <w:fldChar w:fldCharType="separate"/>
+            </w:r>
+            <w:r>
+              <w:rPr>
+                <w:noProof/>
+                <w:webHidden/>
+              </w:rPr>
+              <w:t>2</w:t>
+            </w:r>
+            <w:r>
+              <w:rPr>
+                <w:noProof/>
+                <w:webHidden/>
+              </w:rPr>
+              <w:fldChar w:fldCharType="end"/>
+            </w:r>
+          </w:hyperlink>
+        </w:p>
+        <w:p>
+          <w:pPr>
+            <w:pStyle w:val="TOC3"/>
+            <w:tabs>
+              <w:tab w:val="right" w:leader="dot" w:pos="9016"/>
+            </w:tabs>
+            <w:rPr>
+              <w:noProof/>
+            </w:rPr>
+          </w:pPr>
+          <w:hyperlink w:anchor="_Toc533773562" w:history="1">
+            <w:r>
+              <w:rPr>
+                <w:rStyle w:val="Hyperlink"/>
+                <w:noProof/>
+              </w:rPr>
+              <w:t>Choice 2</w:t>
+            </w:r>
+            <w:r>
+              <w:rPr>
+                <w:noProof/>
+                <w:webHidden/>
+              </w:rPr>
+              <w:tab/>
+            </w:r>
+            <w:r>
+              <w:rPr>
+                <w:noProof/>
+                <w:webHidden/>
+              </w:rPr>
+              <w:fldChar w:fldCharType="begin"/>
+            </w:r>
+            <w:r>
+              <w:rPr>
+                <w:noProof/>
+                <w:webHidden/>
+              </w:rPr>
+              <w:instrText xml:space="preserve"> PAGEREF _Toc533773562 \h </w:instrText>
+            </w:r>
+            <w:r>
+              <w:rPr>
+                <w:noProof/>
+                <w:webHidden/>
+              </w:rPr>
+            </w:r>
+            <w:r>
+              <w:rPr>
+                <w:noProof/>
+                <w:webHidden/>
+              </w:rPr>
+              <w:fldChar w:fldCharType="separate"/>
+            </w:r>
+            <w:r>
+              <w:rPr>
+                <w:noProof/>
+                <w:webHidden/>
+              </w:rPr>
+              <w:t>2</w:t>
+            </w:r>
+            <w:r>
+              <w:rPr>
+                <w:noProof/>
+                <w:webHidden/>
+              </w:rPr>
+              <w:fldChar w:fldCharType="end"/>
+            </w:r>
+          </w:hyperlink>
+        </w:p>
+        <w:p>
+          <w:pPr>
+            <w:pStyle w:val="TOC3"/>
+            <w:tabs>
+              <w:tab w:val="right" w:leader="dot" w:pos="9016"/>
+            </w:tabs>
+            <w:rPr>
+              <w:noProof/>
+            </w:rPr>
+          </w:pPr>
+          <w:hyperlink w:anchor="_Toc533773563" w:history="1">
+            <w:r>
+              <w:rPr>
+                <w:rStyle w:val="Hyperlink"/>
+                <w:noProof/>
+              </w:rPr>
+              <w:t>Choice 3</w:t>
+            </w:r>
+            <w:r>
+              <w:rPr>
+                <w:noProof/>
+                <w:webHidden/>
+              </w:rPr>
+              <w:tab/>
+            </w:r>
+            <w:r>
+              <w:rPr>
+                <w:noProof/>
+                <w:webHidden/>
+              </w:rPr>
+              <w:fldChar w:fldCharType="begin"/>
+            </w:r>
+            <w:r>
+              <w:rPr>
+                <w:noProof/>
+                <w:webHidden/>
+              </w:rPr>
+              <w:instrText xml:space="preserve"> PAGEREF _Toc533773563 \h </w:instrText>
+            </w:r>
+            <w:r>
+              <w:rPr>
+                <w:noProof/>
+                <w:webHidden/>
+              </w:rPr>
+            </w:r>
+            <w:r>
+              <w:rPr>
+                <w:noProof/>
+                <w:webHidden/>
+              </w:rPr>
+              <w:fldChar w:fldCharType="separate"/>
+            </w:r>
+            <w:r>
+              <w:rPr>
+                <w:noProof/>
+                <w:webHidden/>
+              </w:rPr>
+              <w:t>2</w:t>
+            </w:r>
+            <w:r>
+              <w:rPr>
+                <w:noProof/>
+                <w:webHidden/>
+              </w:rPr>
+              <w:fldChar w:fldCharType="end"/>
+            </w:r>
+          </w:hyperlink>
+        </w:p>
+        <w:p>
+          <w:pPr>
+            <w:pStyle w:val="TOC3"/>
+            <w:tabs>
+              <w:tab w:val="right" w:leader="dot" w:pos="9016"/>
+            </w:tabs>
+            <w:rPr>
+              <w:noProof/>
+            </w:rPr>
+          </w:pPr>
+          <w:hyperlink w:anchor="_Toc533773564" w:history="1">
+            <w:r>
+              <w:rPr>
+                <w:rStyle w:val="Hyperlink"/>
+                <w:noProof/>
+              </w:rPr>
+              <w:t>Comparison</w:t>
+            </w:r>
+            <w:r>
+              <w:rPr>
+                <w:noProof/>
+                <w:webHidden/>
+              </w:rPr>
+              <w:tab/>
+            </w:r>
+            <w:r>
+              <w:rPr>
+                <w:noProof/>
+                <w:webHidden/>
+              </w:rPr>
+              <w:fldChar w:fldCharType="begin"/>
+            </w:r>
+            <w:r>
+              <w:rPr>
+                <w:noProof/>
+                <w:webHidden/>
+              </w:rPr>
+              <w:instrText xml:space="preserve"> PAGEREF _Toc533773564 \h </w:instrText>
+            </w:r>
+            <w:r>
+              <w:rPr>
+                <w:noProof/>
+                <w:webHidden/>
+              </w:rPr>
+            </w:r>
+            <w:r>
+              <w:rPr>
+                <w:noProof/>
+                <w:webHidden/>
+              </w:rPr>
+              <w:fldChar w:fldCharType="separate"/>
+            </w:r>
+            <w:r>
+              <w:rPr>
+                <w:noProof/>
+                <w:webHidden/>
+              </w:rPr>
+              <w:t>2</w:t>
+            </w:r>
+            <w:r>
+              <w:rPr>
+                <w:noProof/>
+                <w:webHidden/>
+              </w:rPr>
+              <w:fldChar w:fldCharType="end"/>
+            </w:r>
+          </w:hyperlink>
+        </w:p>
+        <w:p>
+          <w:pPr>
+            <w:pStyle w:val="TOC1"/>
+            <w:tabs>
+              <w:tab w:val="right" w:leader="dot" w:pos="9016"/>
+            </w:tabs>
+            <w:rPr>
+              <w:rFonts w:eastAsiaTheme="minorEastAsia"/>
+              <w:noProof/>
+              <w:lang w:eastAsia="en-GB"/>
+            </w:rPr>
+          </w:pPr>
+          <w:hyperlink w:anchor="_Toc533773565" w:history="1">
+            <w:r>
+              <w:rPr>
+                <w:rStyle w:val="Hyperlink"/>
+                <w:noProof/>
+              </w:rPr>
+              <w:t>Design</w:t>
+            </w:r>
+            <w:r>
+              <w:rPr>
+                <w:noProof/>
+                <w:webHidden/>
+              </w:rPr>
+              <w:tab/>
+            </w:r>
+            <w:r>
+              <w:rPr>
+                <w:noProof/>
+                <w:webHidden/>
+              </w:rPr>
+              <w:fldChar w:fldCharType="begin"/>
+            </w:r>
+            <w:r>
+              <w:rPr>
+                <w:noProof/>
+                <w:webHidden/>
+              </w:rPr>
+              <w:instrText xml:space="preserve"> PAGEREF _Toc533773565 \h </w:instrText>
+            </w:r>
+            <w:r>
+              <w:rPr>
+                <w:noProof/>
+                <w:webHidden/>
+              </w:rPr>
+            </w:r>
+            <w:r>
+              <w:rPr>
+                <w:noProof/>
+                <w:webHidden/>
+              </w:rPr>
+              <w:fldChar w:fldCharType="separate"/>
+            </w:r>
+            <w:r>
+              <w:rPr>
+                <w:noProof/>
+                <w:webHidden/>
+              </w:rPr>
+              <w:t>2</w:t>
+            </w:r>
+            <w:r>
+              <w:rPr>
+                <w:noProof/>
+                <w:webHidden/>
+              </w:rPr>
+              <w:fldChar w:fldCharType="end"/>
+            </w:r>
+          </w:hyperlink>
+        </w:p>
+        <w:p>
+          <w:pPr>
+            <w:pStyle w:val="TOC2"/>
+            <w:tabs>
+              <w:tab w:val="right" w:leader="dot" w:pos="9016"/>
+            </w:tabs>
+            <w:rPr>
+              <w:rFonts w:eastAsiaTheme="minorEastAsia"/>
+              <w:noProof/>
+              <w:lang w:eastAsia="en-GB"/>
+            </w:rPr>
+          </w:pPr>
+          <w:hyperlink w:anchor="_Toc533773566" w:history="1">
+            <w:r>
+              <w:rPr>
+                <w:rStyle w:val="Hyperlink"/>
+                <w:noProof/>
+              </w:rPr>
+              <w:t>Diagrams</w:t>
+            </w:r>
+            <w:r>
+              <w:rPr>
+                <w:noProof/>
+                <w:webHidden/>
+              </w:rPr>
+              <w:tab/>
+            </w:r>
+            <w:r>
+              <w:rPr>
+                <w:noProof/>
+                <w:webHidden/>
+              </w:rPr>
+              <w:fldChar w:fldCharType="begin"/>
+            </w:r>
+            <w:r>
+              <w:rPr>
+                <w:noProof/>
+                <w:webHidden/>
+              </w:rPr>
+              <w:instrText xml:space="preserve"> PAGEREF _Toc533773566 \h </w:instrText>
+            </w:r>
+            <w:r>
+              <w:rPr>
+                <w:noProof/>
+                <w:webHidden/>
+              </w:rPr>
+            </w:r>
+            <w:r>
+              <w:rPr>
+                <w:noProof/>
+                <w:webHidden/>
+              </w:rPr>
+              <w:fldChar w:fldCharType="separate"/>
+            </w:r>
+            <w:r>
+              <w:rPr>
+                <w:noProof/>
+                <w:webHidden/>
+              </w:rPr>
+              <w:t>2</w:t>
+            </w:r>
+            <w:r>
+              <w:rPr>
+                <w:noProof/>
+                <w:webHidden/>
+              </w:rPr>
+              <w:fldChar w:fldCharType="end"/>
+            </w:r>
+          </w:hyperlink>
+        </w:p>
+        <w:p>
+          <w:pPr>
+            <w:pStyle w:val="TOC1"/>
+            <w:tabs>
+              <w:tab w:val="right" w:leader="dot" w:pos="9016"/>
+            </w:tabs>
+            <w:rPr>
+              <w:rFonts w:eastAsiaTheme="minorEastAsia"/>
+              <w:noProof/>
+              <w:lang w:eastAsia="en-GB"/>
+            </w:rPr>
+          </w:pPr>
+          <w:hyperlink w:anchor="_Toc533773567" w:history="1">
+            <w:r>
+              <w:rPr>
+                <w:rStyle w:val="Hyperlink"/>
+                <w:noProof/>
+              </w:rPr>
+              <w:t>Time management and organisation</w:t>
+            </w:r>
+            <w:r>
+              <w:rPr>
+                <w:noProof/>
+                <w:webHidden/>
+              </w:rPr>
+              <w:tab/>
+            </w:r>
+            <w:r>
+              <w:rPr>
+                <w:noProof/>
+                <w:webHidden/>
+              </w:rPr>
+              <w:fldChar w:fldCharType="begin"/>
+            </w:r>
+            <w:r>
+              <w:rPr>
+                <w:noProof/>
+                <w:webHidden/>
+              </w:rPr>
+              <w:instrText xml:space="preserve"> PAGEREF _Toc533773567 \h </w:instrText>
+            </w:r>
+            <w:r>
+              <w:rPr>
+                <w:noProof/>
+                <w:webHidden/>
+              </w:rPr>
+            </w:r>
+            <w:r>
+              <w:rPr>
+                <w:noProof/>
+                <w:webHidden/>
+              </w:rPr>
+              <w:fldChar w:fldCharType="separate"/>
+            </w:r>
+            <w:r>
+              <w:rPr>
+                <w:noProof/>
+                <w:webHidden/>
+              </w:rPr>
+              <w:t>2</w:t>
+            </w:r>
+            <w:r>
+              <w:rPr>
+                <w:noProof/>
+                <w:webHidden/>
+              </w:rPr>
+              <w:fldChar w:fldCharType="end"/>
+            </w:r>
+          </w:hyperlink>
+        </w:p>
+        <w:p>
+          <w:pPr>
+            <w:pStyle w:val="TOC2"/>
+            <w:tabs>
+              <w:tab w:val="right" w:leader="dot" w:pos="9016"/>
+            </w:tabs>
+            <w:rPr>
+              <w:rFonts w:eastAsiaTheme="minorEastAsia"/>
+              <w:noProof/>
+              <w:lang w:eastAsia="en-GB"/>
+            </w:rPr>
+          </w:pPr>
+          <w:hyperlink w:anchor="_Toc533773568" w:history="1">
+            <w:r>
+              <w:rPr>
+                <w:rStyle w:val="Hyperlink"/>
+                <w:noProof/>
+              </w:rPr>
+              <w:t>Source Control</w:t>
+            </w:r>
+            <w:r>
+              <w:rPr>
+                <w:noProof/>
+                <w:webHidden/>
+              </w:rPr>
+              <w:tab/>
+            </w:r>
+            <w:r>
+              <w:rPr>
+                <w:noProof/>
+                <w:webHidden/>
+              </w:rPr>
+              <w:fldChar w:fldCharType="begin"/>
+            </w:r>
+            <w:r>
+              <w:rPr>
+                <w:noProof/>
+                <w:webHidden/>
+              </w:rPr>
+              <w:instrText xml:space="preserve"> PAGEREF _Toc533773568 \h </w:instrText>
+            </w:r>
+            <w:r>
+              <w:rPr>
+                <w:noProof/>
+                <w:webHidden/>
+              </w:rPr>
+            </w:r>
+            <w:r>
+              <w:rPr>
+                <w:noProof/>
+                <w:webHidden/>
+              </w:rPr>
+              <w:fldChar w:fldCharType="separate"/>
+            </w:r>
+            <w:r>
+              <w:rPr>
+                <w:noProof/>
+                <w:webHidden/>
+              </w:rPr>
+              <w:t>2</w:t>
+            </w:r>
+            <w:r>
+              <w:rPr>
+                <w:noProof/>
+                <w:webHidden/>
+              </w:rPr>
+              <w:fldChar w:fldCharType="end"/>
+            </w:r>
+          </w:hyperlink>
+        </w:p>
+        <w:p>
+          <w:pPr>
+            <w:pStyle w:val="TOC2"/>
+            <w:tabs>
+              <w:tab w:val="right" w:leader="dot" w:pos="9016"/>
+            </w:tabs>
+            <w:rPr>
+              <w:rFonts w:eastAsiaTheme="minorEastAsia"/>
+              <w:noProof/>
+              <w:lang w:eastAsia="en-GB"/>
+            </w:rPr>
+          </w:pPr>
+          <w:hyperlink w:anchor="_Toc533773569" w:history="1">
+            <w:r>
+              <w:rPr>
+                <w:rStyle w:val="Hyperlink"/>
+                <w:noProof/>
+              </w:rPr>
+              <w:t>Other tools</w:t>
+            </w:r>
+            <w:r>
+              <w:rPr>
+                <w:noProof/>
+                <w:webHidden/>
+              </w:rPr>
+              <w:tab/>
+            </w:r>
+            <w:r>
+              <w:rPr>
+                <w:noProof/>
+                <w:webHidden/>
+              </w:rPr>
+              <w:fldChar w:fldCharType="begin"/>
+            </w:r>
+            <w:r>
+              <w:rPr>
+                <w:noProof/>
+                <w:webHidden/>
+              </w:rPr>
+              <w:instrText xml:space="preserve"> PAGEREF _Toc533773569 \h </w:instrText>
+            </w:r>
+            <w:r>
+              <w:rPr>
+                <w:noProof/>
+                <w:webHidden/>
+              </w:rPr>
+            </w:r>
+            <w:r>
+              <w:rPr>
+                <w:noProof/>
+                <w:webHidden/>
+              </w:rPr>
+              <w:fldChar w:fldCharType="separate"/>
+            </w:r>
+            <w:r>
+              <w:rPr>
+                <w:noProof/>
+                <w:webHidden/>
+              </w:rPr>
+              <w:t>2</w:t>
+            </w:r>
+            <w:r>
+              <w:rPr>
+                <w:noProof/>
+                <w:webHidden/>
+              </w:rPr>
+              <w:fldChar w:fldCharType="end"/>
+            </w:r>
+          </w:hyperlink>
+        </w:p>
+        <w:p>
+          <w:pPr>
+            <w:pStyle w:val="TOC1"/>
+            <w:tabs>
+              <w:tab w:val="right" w:leader="dot" w:pos="9016"/>
+            </w:tabs>
+            <w:rPr>
+              <w:rFonts w:eastAsiaTheme="minorEastAsia"/>
+              <w:noProof/>
+              <w:lang w:eastAsia="en-GB"/>
+            </w:rPr>
+          </w:pPr>
+          <w:hyperlink w:anchor="_Toc533773570" w:history="1">
+            <w:r>
+              <w:rPr>
+                <w:rStyle w:val="Hyperlink"/>
+                <w:noProof/>
+              </w:rPr>
+              <w:t>Testing</w:t>
+            </w:r>
+            <w:r>
+              <w:rPr>
+                <w:noProof/>
+                <w:webHidden/>
+              </w:rPr>
+              <w:tab/>
+            </w:r>
+            <w:r>
+              <w:rPr>
+                <w:noProof/>
+                <w:webHidden/>
+              </w:rPr>
+              <w:fldChar w:fldCharType="begin"/>
+            </w:r>
+            <w:r>
+              <w:rPr>
+                <w:noProof/>
+                <w:webHidden/>
+              </w:rPr>
+              <w:instrText xml:space="preserve"> PAGEREF _Toc533773570 \h </w:instrText>
+            </w:r>
+            <w:r>
+              <w:rPr>
+                <w:noProof/>
+                <w:webHidden/>
+              </w:rPr>
+            </w:r>
+            <w:r>
+              <w:rPr>
+                <w:noProof/>
+                <w:webHidden/>
+              </w:rPr>
+              <w:fldChar w:fldCharType="separate"/>
+            </w:r>
+            <w:r>
+              <w:rPr>
+                <w:noProof/>
+                <w:webHidden/>
+              </w:rPr>
+              <w:t>2</w:t>
+            </w:r>
+            <w:r>
+              <w:rPr>
+                <w:noProof/>
+                <w:webHidden/>
+              </w:rPr>
+              <w:fldChar w:fldCharType="end"/>
+            </w:r>
+          </w:hyperlink>
+        </w:p>
+        <w:p>
+          <w:pPr>
+            <w:pStyle w:val="TOC1"/>
+            <w:tabs>
+              <w:tab w:val="right" w:leader="dot" w:pos="9016"/>
+            </w:tabs>
+            <w:rPr>
+              <w:rFonts w:eastAsiaTheme="minorEastAsia"/>
+              <w:noProof/>
+              <w:lang w:eastAsia="en-GB"/>
+            </w:rPr>
+          </w:pPr>
+          <w:hyperlink w:anchor="_Toc533773571" w:history="1">
+            <w:r>
+              <w:rPr>
+                <w:rStyle w:val="Hyperlink"/>
+                <w:noProof/>
+              </w:rPr>
+              <w:t>Critical Evaluation</w:t>
+            </w:r>
+            <w:r>
+              <w:rPr>
+                <w:noProof/>
+                <w:webHidden/>
+              </w:rPr>
+              <w:tab/>
+            </w:r>
+            <w:r>
+              <w:rPr>
+                <w:noProof/>
+                <w:webHidden/>
+              </w:rPr>
+              <w:fldChar w:fldCharType="begin"/>
+            </w:r>
+            <w:r>
+              <w:rPr>
+                <w:noProof/>
+                <w:webHidden/>
+              </w:rPr>
+              <w:instrText xml:space="preserve"> PAGEREF _Toc533773571 \h </w:instrText>
+            </w:r>
+            <w:r>
+              <w:rPr>
+                <w:noProof/>
+                <w:webHidden/>
+              </w:rPr>
+            </w:r>
+            <w:r>
+              <w:rPr>
+                <w:noProof/>
+                <w:webHidden/>
+              </w:rPr>
+              <w:fldChar w:fldCharType="separate"/>
+            </w:r>
+            <w:r>
+              <w:rPr>
+                <w:noProof/>
+                <w:webHidden/>
+              </w:rPr>
+              <w:t>2</w:t>
+            </w:r>
+            <w:r>
+              <w:rPr>
+                <w:noProof/>
+                <w:webHidden/>
+              </w:rPr>
+              <w:fldChar w:fldCharType="end"/>
+            </w:r>
+          </w:hyperlink>
+        </w:p>
+        <w:p>
+          <w:pPr>
+            <w:pStyle w:val="TOC1"/>
+            <w:tabs>
+              <w:tab w:val="right" w:leader="dot" w:pos="9016"/>
+            </w:tabs>
+            <w:rPr>
+              <w:rFonts w:eastAsiaTheme="minorEastAsia"/>
+              <w:noProof/>
+              <w:lang w:eastAsia="en-GB"/>
+            </w:rPr>
+          </w:pPr>
+          <w:hyperlink w:anchor="_Toc533773572" w:history="1">
+            <w:r>
+              <w:rPr>
+                <w:rStyle w:val="Hyperlink"/>
+                <w:noProof/>
+              </w:rPr>
+              <w:t>Appendix</w:t>
+            </w:r>
+            <w:r>
+              <w:rPr>
+                <w:noProof/>
+                <w:webHidden/>
+              </w:rPr>
+              <w:tab/>
+            </w:r>
+            <w:r>
+              <w:rPr>
+                <w:noProof/>
+                <w:webHidden/>
+              </w:rPr>
+              <w:fldChar w:fldCharType="begin"/>
+            </w:r>
+            <w:r>
+              <w:rPr>
+                <w:noProof/>
+                <w:webHidden/>
+              </w:rPr>
+              <w:instrText xml:space="preserve"> PAGEREF _Toc533773572 \h </w:instrText>
+            </w:r>
+            <w:r>
+              <w:rPr>
+                <w:noProof/>
+                <w:webHidden/>
+              </w:rPr>
+            </w:r>
+            <w:r>
+              <w:rPr>
+                <w:noProof/>
+                <w:webHidden/>
+              </w:rPr>
+              <w:fldChar w:fldCharType="separate"/>
+            </w:r>
+            <w:r>
+              <w:rPr>
+                <w:noProof/>
+                <w:webHidden/>
+              </w:rPr>
+              <w:t>3</w:t>
+            </w:r>
+            <w:r>
+              <w:rPr>
+                <w:noProof/>
+                <w:webHidden/>
+              </w:rPr>
+              <w:fldChar w:fldCharType="end"/>
+            </w:r>
+          </w:hyperlink>
+        </w:p>
+        <w:p>
+          <w:pPr>
+            <w:pStyle w:val="TOC2"/>
+            <w:tabs>
+              <w:tab w:val="right" w:leader="dot" w:pos="9016"/>
+            </w:tabs>
+            <w:rPr>
+              <w:rFonts w:eastAsiaTheme="minorEastAsia"/>
+              <w:noProof/>
+              <w:lang w:eastAsia="en-GB"/>
+            </w:rPr>
+          </w:pPr>
+          <w:hyperlink w:anchor="_Toc533773573" w:history="1">
+            <w:r>
+              <w:rPr>
+                <w:rStyle w:val="Hyperlink"/>
+                <w:noProof/>
+              </w:rPr>
+              <w:t>Appendix A – HacknPlan</w:t>
+            </w:r>
+            <w:r>
+              <w:rPr>
+                <w:noProof/>
+                <w:webHidden/>
+              </w:rPr>
+              <w:tab/>
+            </w:r>
+            <w:r>
+              <w:rPr>
+                <w:noProof/>
+                <w:webHidden/>
+              </w:rPr>
+              <w:fldChar w:fldCharType="begin"/>
+            </w:r>
+            <w:r>
+              <w:rPr>
+                <w:noProof/>
+                <w:webHidden/>
+              </w:rPr>
+              <w:instrText xml:space="preserve"> PAGEREF _Toc533773573 \h </w:instrText>
+            </w:r>
+            <w:r>
+              <w:rPr>
+                <w:noProof/>
+                <w:webHidden/>
+              </w:rPr>
+            </w:r>
+            <w:r>
+              <w:rPr>
+                <w:noProof/>
+                <w:webHidden/>
+              </w:rPr>
+              <w:fldChar w:fldCharType="separate"/>
+            </w:r>
+            <w:r>
+              <w:rPr>
+                <w:noProof/>
+                <w:webHidden/>
+              </w:rPr>
+              <w:t>3</w:t>
+            </w:r>
+            <w:r>
+              <w:rPr>
+                <w:noProof/>
+                <w:webHidden/>
+              </w:rPr>
+              <w:fldChar w:fldCharType="end"/>
+            </w:r>
+          </w:hyperlink>
+        </w:p>
+        <w:p>
+          <w:pPr>
+            <w:pStyle w:val="TOC2"/>
+            <w:tabs>
+              <w:tab w:val="right" w:leader="dot" w:pos="9016"/>
+            </w:tabs>
+            <w:rPr>
+              <w:rFonts w:eastAsiaTheme="minorEastAsia"/>
+              <w:noProof/>
+              <w:lang w:eastAsia="en-GB"/>
+            </w:rPr>
+          </w:pPr>
+          <w:hyperlink w:anchor="_Toc533773574" w:history="1">
+            <w:r>
+              <w:rPr>
+                <w:rStyle w:val="Hyperlink"/>
+                <w:noProof/>
+              </w:rPr>
+              <w:t>Appendix B – State Diagrams</w:t>
+            </w:r>
+            <w:r>
+              <w:rPr>
+                <w:noProof/>
+                <w:webHidden/>
+              </w:rPr>
+              <w:tab/>
+            </w:r>
+            <w:r>
+              <w:rPr>
+                <w:noProof/>
+                <w:webHidden/>
+              </w:rPr>
+              <w:fldChar w:fldCharType="begin"/>
+            </w:r>
+            <w:r>
+              <w:rPr>
+                <w:noProof/>
+                <w:webHidden/>
+              </w:rPr>
+              <w:instrText xml:space="preserve"> PAGEREF _Toc533773574 \h </w:instrText>
+            </w:r>
+            <w:r>
+              <w:rPr>
+                <w:noProof/>
+                <w:webHidden/>
+              </w:rPr>
+            </w:r>
+            <w:r>
+              <w:rPr>
+                <w:noProof/>
+                <w:webHidden/>
+              </w:rPr>
+              <w:fldChar w:fldCharType="separate"/>
+            </w:r>
+            <w:r>
+              <w:rPr>
+                <w:noProof/>
+                <w:webHidden/>
+              </w:rPr>
+              <w:t>3</w:t>
+            </w:r>
+            <w:r>
+              <w:rPr>
+                <w:noProof/>
+                <w:webHidden/>
+              </w:rPr>
+              <w:fldChar w:fldCharType="end"/>
+            </w:r>
+          </w:hyperlink>
+        </w:p>
+        <w:p>
+          <w:pPr>
+            <w:pStyle w:val="TOC2"/>
+            <w:tabs>
+              <w:tab w:val="right" w:leader="dot" w:pos="9016"/>
+            </w:tabs>
+            <w:rPr>
+              <w:rFonts w:eastAsiaTheme="minorEastAsia"/>
+              <w:noProof/>
+              <w:lang w:eastAsia="en-GB"/>
+            </w:rPr>
+          </w:pPr>
+          <w:hyperlink w:anchor="_Toc533773575" w:history="1">
+            <w:r>
+              <w:rPr>
+                <w:rStyle w:val="Hyperlink"/>
+                <w:noProof/>
+              </w:rPr>
+              <w:t>Appendix C</w:t>
+            </w:r>
+            <w:r>
+              <w:rPr>
+                <w:noProof/>
+                <w:webHidden/>
+              </w:rPr>
+              <w:tab/>
+            </w:r>
+            <w:r>
+              <w:rPr>
+                <w:noProof/>
+                <w:webHidden/>
+              </w:rPr>
+              <w:fldChar w:fldCharType="begin"/>
+            </w:r>
+            <w:r>
+              <w:rPr>
+                <w:noProof/>
+                <w:webHidden/>
+              </w:rPr>
+              <w:instrText xml:space="preserve"> PAGEREF _Toc533773575 \h </w:instrText>
+            </w:r>
+            <w:r>
+              <w:rPr>
+                <w:noProof/>
+                <w:webHidden/>
+              </w:rPr>
+            </w:r>
+            <w:r>
+              <w:rPr>
+                <w:noProof/>
+                <w:webHidden/>
+              </w:rPr>
+              <w:fldChar w:fldCharType="separate"/>
+            </w:r>
+            <w:r>
+              <w:rPr>
+                <w:noProof/>
+                <w:webHidden/>
+              </w:rPr>
+              <w:t>3</w:t>
+            </w:r>
+            <w:r>
+              <w:rPr>
+                <w:noProof/>
+                <w:webHidden/>
+              </w:rPr>
+              <w:fldChar w:fldCharType="end"/>
+            </w:r>
+          </w:hyperlink>
+        </w:p>
+        <w:p>
+          <w:r>
+            <w:rPr>
+              <w:b/>
+              <w:bCs/>
+              <w:noProof/>
+            </w:rPr>
+            <w:fldChar w:fldCharType="end"/>
+          </w:r>
+        </w:p>
+      </w:sdtContent>
+    </w:sdt>
+    <w:p>
+      <w:pPr>
+        <w:rPr>
+          <w:rFonts w:asciiTheme="majorHAnsi" w:eastAsiaTheme="majorEastAsia" w:hAnsiTheme="majorHAnsi" w:cstheme="majorBidi"/>
+          <w:color w:val="2F5496" w:themeColor="accent1" w:themeShade="BF"/>
+          <w:sz w:val="32"/>
+          <w:szCs w:val="32"/>
+        </w:rPr>
+      </w:pPr>
+    </w:p>
+    <w:p>
+      <w:pPr>
+        <w:rPr>
+          <w:rFonts w:asciiTheme="majorHAnsi" w:eastAsiaTheme="majorEastAsia" w:hAnsiTheme="majorHAnsi" w:cstheme="majorBidi"/>
+          <w:color w:val="2F5496" w:themeColor="accent1" w:themeShade="BF"/>
+          <w:sz w:val="32"/>
+          <w:szCs w:val="32"/>
+        </w:rPr>
+      </w:pPr>
+      <w:r>
+        <w:br w:type="page"/>
+      </w:r>
+    </w:p>
     <w:p>
       <w:pPr>
         <w:pStyle w:val="Heading1"/>
+        <w:rPr>
+          <w:color w:val="FF0000"/>
+        </w:rPr>
       </w:pPr>
-      <w:r>
-        <w:t>Appendix</w:t>
+      <w:bookmarkStart w:id="0" w:name="_Toc533773559"/>
+      <w:r>
+        <w:lastRenderedPageBreak/>
+        <w:t>Algorithm</w:t>
+      </w:r>
+      <w:bookmarkEnd w:id="0"/>
+      <w:r>
+        <w:t xml:space="preserve"> </w:t>
       </w:r>
     </w:p>
     <w:p>
       <w:pPr>
         <w:pStyle w:val="Heading2"/>
       </w:pPr>
+      <w:bookmarkStart w:id="1" w:name="_Toc533773560"/>
+      <w:r>
+        <w:t>Justification</w:t>
+      </w:r>
+      <w:bookmarkEnd w:id="1"/>
+      <w:r>
+        <w:t xml:space="preserve"> </w:t>
+      </w:r>
+    </w:p>
+    <w:p>
+      <w:r>
+        <w:t xml:space="preserve">Before starting this assignment, I had to choose a method of AI that I was going to implement, this meant I had to do some research into the different types of AI out there. After going through </w:t>
+      </w:r>
+      <w:proofErr w:type="gramStart"/>
+      <w:r>
+        <w:t>all of</w:t>
+      </w:r>
+      <w:proofErr w:type="gramEnd"/>
+      <w:r>
+        <w:t xml:space="preserve"> the labs and looking through each lecture, I was able to narrow it down to three choices that I thought were feasible for this assignment. The first was decision trees, then flocking and finally the Monte Carlo tree search. </w:t>
+      </w:r>
+    </w:p>
+    <w:p>
+      <w:pPr>
+        <w:pStyle w:val="Heading3"/>
+      </w:pPr>
+      <w:r>
+        <w:t>Decision Tree</w:t>
+      </w:r>
+      <w:r>
+        <w:t xml:space="preserve"> </w:t>
+      </w:r>
+    </w:p>
+    <w:p>
+      <w:r>
+        <w:rPr>
+          <w:noProof/>
+        </w:rPr>
+        <mc:AlternateContent>
+          <mc:Choice Requires="wps">
+            <w:drawing>
+              <wp:anchor distT="0" distB="0" distL="114300" distR="114300" simplePos="0" relativeHeight="251663360" behindDoc="0" locked="0" layoutInCell="1" allowOverlap="1" wp14:anchorId="4158633E" wp14:editId="580348E1">
+                <wp:simplePos x="0" y="0"/>
+                <wp:positionH relativeFrom="column">
+                  <wp:posOffset>4517481</wp:posOffset>
+                </wp:positionH>
+                <wp:positionV relativeFrom="paragraph">
+                  <wp:posOffset>1654901</wp:posOffset>
+                </wp:positionV>
+                <wp:extent cx="1605280" cy="635"/>
+                <wp:effectExtent l="0" t="0" r="0" b="0"/>
+                <wp:wrapSquare wrapText="bothSides"/>
+                <wp:docPr id="3" name="Text Box 3"/>
+                <wp:cNvGraphicFramePr/>
+                <a:graphic xmlns:a="http://schemas.openxmlformats.org/drawingml/2006/main">
+                  <a:graphicData uri="http://schemas.microsoft.com/office/word/2010/wordprocessingShape">
+                    <wps:wsp>
+                      <wps:cNvSpPr txBox="1"/>
+                      <wps:spPr>
+                        <a:xfrm>
+                          <a:off x="0" y="0"/>
+                          <a:ext cx="1605280" cy="635"/>
+                        </a:xfrm>
+                        <a:prstGeom prst="rect">
+                          <a:avLst/>
+                        </a:prstGeom>
+                        <a:solidFill>
+                          <a:prstClr val="white"/>
+                        </a:solidFill>
+                        <a:ln>
+                          <a:noFill/>
+                        </a:ln>
+                      </wps:spPr>
+                      <wps:txbx>
+                        <w:txbxContent>
+                          <w:p>
+                            <w:pPr>
+                              <w:pStyle w:val="Caption"/>
+                              <w:rPr>
+                                <w:noProof/>
+                              </w:rPr>
+                            </w:pPr>
+                            <w:r>
+                              <w:rPr>
+                                <w:noProof/>
+                              </w:rPr>
+                              <w:t>Decision Trees, 2017. Egor Dezhic</w:t>
+                            </w:r>
+                            <w:r>
+                              <w:rPr>
+                                <w:noProof/>
+                              </w:rPr>
+                              <w:t>.</w:t>
+                            </w:r>
+                          </w:p>
+                        </w:txbxContent>
+                      </wps:txbx>
+                      <wps:bodyPr rot="0" spcFirstLastPara="0" vertOverflow="overflow" horzOverflow="overflow" vert="horz" wrap="square" lIns="0" tIns="0" rIns="0" bIns="0" numCol="1" spcCol="0" rtlCol="0" fromWordArt="0" anchor="t" anchorCtr="0" forceAA="0" compatLnSpc="1">
+                        <a:prstTxWarp prst="textNoShape">
+                          <a:avLst/>
+                        </a:prstTxWarp>
+                        <a:spAutoFit/>
+                      </wps:bodyPr>
+                    </wps:wsp>
+                  </a:graphicData>
+                </a:graphic>
+                <wp14:sizeRelH relativeFrom="margin">
+                  <wp14:pctWidth>0</wp14:pctWidth>
+                </wp14:sizeRelH>
+              </wp:anchor>
+            </w:drawing>
+          </mc:Choice>
+          <mc:Fallback>
+            <w:pict>
+              <v:shape w14:anchorId="4158633E" id="Text Box 3" o:spid="_x0000_s1028" type="#_x0000_t202" style="position:absolute;margin-left:355.7pt;margin-top:130.3pt;width:126.4pt;height:.05pt;z-index:251663360;visibility:visible;mso-wrap-style:square;mso-width-percent:0;mso-wrap-distance-left:9pt;mso-wrap-distance-top:0;mso-wrap-distance-right:9pt;mso-wrap-distance-bottom:0;mso-position-horizontal:absolute;mso-position-horizontal-relative:text;mso-position-vertical:absolute;mso-position-vertical-relative:text;mso-width-percent:0;mso-width-relative:margin;v-text-anchor:top" o:gfxdata="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" stroked="f">
+                <v:textbox style="mso-fit-shape-to-text:t" inset="0,0,0,0">
+                  <w:txbxContent>
+                    <w:p>
+                      <w:pPr>
+                        <w:pStyle w:val="Caption"/>
+                        <w:rPr>
+                          <w:noProof/>
+                        </w:rPr>
+                      </w:pPr>
+                      <w:r>
+                        <w:rPr>
+                          <w:noProof/>
+                        </w:rPr>
+                        <w:t>Decision Trees, 2017. Egor Dezhic</w:t>
+                      </w:r>
+                      <w:r>
+                        <w:rPr>
+                          <w:noProof/>
+                        </w:rPr>
+                        <w:t>.</w:t>
+                      </w:r>
+                    </w:p>
+                  </w:txbxContent>
+                </v:textbox>
+                <w10:wrap type="square"/>
+              </v:shape>
+            </w:pict>
+          </mc:Fallback>
+        </mc:AlternateContent>
+      </w:r>
+      <w:r>
+        <w:rPr>
+          <w:noProof/>
+        </w:rPr>
+        <w:drawing>
+          <wp:anchor distT="0" distB="0" distL="114300" distR="114300" simplePos="0" relativeHeight="251661312" behindDoc="0" locked="0" layoutInCell="1" allowOverlap="1" wp14:anchorId="15149E48" wp14:editId="0BAE3563">
+            <wp:simplePos x="0" y="0"/>
+            <wp:positionH relativeFrom="margin">
+              <wp:posOffset>4544514</wp:posOffset>
+            </wp:positionH>
+            <wp:positionV relativeFrom="paragraph">
+              <wp:posOffset>443321</wp:posOffset>
+            </wp:positionV>
+            <wp:extent cx="1477010" cy="1137285"/>
+            <wp:effectExtent l="0" t="0" r="8890" b="5715"/>
+            <wp:wrapSquare wrapText="bothSides"/>
+            <wp:docPr id="2" name="Picture 2" descr="https://cdn-images-1.medium.com/max/1600/0*Yclq0kqMAwCQcIV_.jpg"/>
+            <wp:cNvGraphicFramePr>
+              <a:graphicFrameLocks xmlns:a="http://schemas.openxmlformats.org/drawingml/2006/main" noChangeAspect="1"/>
+            </wp:cNvGraphicFramePr>
+            <a:graphic xmlns:a="http://schemas.openxmlformats.org/drawingml/2006/main">
+              <a:graphicData uri="http://schemas.openxmlformats.org/drawingml/2006/picture">
+                <pic:pic xmlns:pic="http://schemas.openxmlformats.org/drawingml/2006/picture">
+                  <pic:nvPicPr>
+                    <pic:cNvPr id="0" name="Picture 1" descr="https://cdn-images-1.medium.com/max/1600/0*Yclq0kqMAwCQcIV_.jpg"/>
+                    <pic:cNvPicPr>
+                      <a:picLocks noChangeAspect="1" noChangeArrowheads="1"/>
+                    </pic:cNvPicPr>
+                  </pic:nvPicPr>
+                  <pic:blipFill>
+                    <a:blip r:embed="rId9" cstate="print">
+                      <a:extLst>
+                        <a:ext uri="{28A0092B-C50C-407E-A947-70E740481C1C}">
+                          <a14:useLocalDpi xmlns:a14="http://schemas.microsoft.com/office/drawing/2010/main" val="0"/>
+                        </a:ext>
+                      </a:extLst>
+                    </a:blip>
+                    <a:srcRect/>
+                    <a:stretch>
+                      <a:fillRect/>
+                    </a:stretch>
+                  </pic:blipFill>
+                  <pic:spPr bwMode="auto">
+                    <a:xfrm>
+                      <a:off x="0" y="0"/>
+                      <a:ext cx="1477010" cy="1137285"/>
+                    </a:xfrm>
+                    <a:prstGeom prst="rect">
+                      <a:avLst/>
+                    </a:prstGeom>
+                    <a:noFill/>
+                    <a:ln>
+                      <a:noFill/>
+                    </a:ln>
+                  </pic:spPr>
+                </pic:pic>
+              </a:graphicData>
+            </a:graphic>
+            <wp14:sizeRelH relativeFrom="margin">
+              <wp14:pctWidth>0</wp14:pctWidth>
+            </wp14:sizeRelH>
+            <wp14:sizeRelV relativeFrom="margin">
+              <wp14:pctHeight>0</wp14:pctHeight>
+            </wp14:sizeRelV>
+          </wp:anchor>
+        </w:drawing>
+      </w:r>
+      <w:r>
+        <w:t xml:space="preserve">Decision trees for me was the most basic solution for any AI; it follows a simple set of rules that is pre-maid by the developer. There is no real complexity towards it however, when showing and explaining it to anyone, it can be easily understood. If </w:t>
+      </w:r>
+      <w:r>
+        <w:t>shown as a tree, as shown in picture,</w:t>
+      </w:r>
+      <w:r>
+        <w:t xml:space="preserve"> you can follow the behaviour of it</w:t>
+      </w:r>
+      <w:r>
+        <w:t xml:space="preserve"> as you go down the tree</w:t>
+      </w:r>
+      <w:r>
+        <w:t>.</w:t>
+      </w:r>
+      <w:r>
+        <w:t xml:space="preserve"> </w:t>
+      </w:r>
+      <w:r>
+        <w:t>F</w:t>
+      </w:r>
+      <w:r>
+        <w:t>rom the top, you can see that at each intersection there is two branches that come off, yes or no</w:t>
+      </w:r>
+      <w:r>
+        <w:t>,</w:t>
+      </w:r>
+      <w:r>
+        <w:t xml:space="preserve"> </w:t>
+      </w:r>
+      <w:r>
+        <w:t>w</w:t>
+      </w:r>
+      <w:r>
+        <w:t>hich then will lead you to another “node”; inevitably, you will reach a leaf node which could be a win, lose or draw. In this case it is going to sleep, go to restaurant or buy a hamburger.</w:t>
+      </w:r>
+      <w:r>
+        <w:t xml:space="preserve"> Some trees can have merging branches, this is when two or more branches lead to the same node. More intricate decision trees need a very vigilant design so that there is always a solution or leaf node. </w:t>
+      </w:r>
+    </w:p>
+    <w:p/>
+    <w:p>
+      <w:pPr>
+        <w:pStyle w:val="Heading3"/>
+      </w:pPr>
+      <w:r>
+        <w:t>Flocking</w:t>
+      </w:r>
+      <w:r>
+        <w:t xml:space="preserve"> </w:t>
+      </w:r>
+    </w:p>
+    <w:p>
+      <w:r>
+        <w:rPr>
+          <w:noProof/>
+        </w:rPr>
+        <mc:AlternateContent>
+          <mc:Choice Requires="wps">
+            <w:drawing>
+              <wp:anchor distT="0" distB="0" distL="114300" distR="114300" simplePos="0" relativeHeight="251666432" behindDoc="0" locked="0" layoutInCell="1" allowOverlap="1" wp14:anchorId="7A796C0E" wp14:editId="373F7A70">
+                <wp:simplePos x="0" y="0"/>
+                <wp:positionH relativeFrom="column">
+                  <wp:posOffset>4179570</wp:posOffset>
+                </wp:positionH>
+                <wp:positionV relativeFrom="paragraph">
+                  <wp:posOffset>1822450</wp:posOffset>
+                </wp:positionV>
+                <wp:extent cx="2298065" cy="635"/>
+                <wp:effectExtent l="0" t="0" r="0" b="0"/>
+                <wp:wrapSquare wrapText="bothSides"/>
+                <wp:docPr id="6" name="Text Box 6"/>
+                <wp:cNvGraphicFramePr/>
+                <a:graphic xmlns:a="http://schemas.openxmlformats.org/drawingml/2006/main">
+                  <a:graphicData uri="http://schemas.microsoft.com/office/word/2010/wordprocessingShape">
+                    <wps:wsp>
+                      <wps:cNvSpPr txBox="1"/>
+                      <wps:spPr>
+                        <a:xfrm>
+                          <a:off x="0" y="0"/>
+                          <a:ext cx="2298065" cy="635"/>
+                        </a:xfrm>
+                        <a:prstGeom prst="rect">
+                          <a:avLst/>
+                        </a:prstGeom>
+                        <a:solidFill>
+                          <a:prstClr val="white"/>
+                        </a:solidFill>
+                        <a:ln>
+                          <a:noFill/>
+                        </a:ln>
+                      </wps:spPr>
+                      <wps:txbx>
+                        <w:txbxContent>
+                          <w:p>
+                            <w:pPr>
+                              <w:pStyle w:val="Caption"/>
+                            </w:pPr>
+                            <w:r>
+                              <w:t xml:space="preserve">Starlings flocking, 2011. Scott </w:t>
+                            </w:r>
+                            <w:proofErr w:type="spellStart"/>
+                            <w:r>
+                              <w:t>Heppell</w:t>
+                            </w:r>
+                            <w:proofErr w:type="spellEnd"/>
+                            <w:r>
+                              <w:t>.</w:t>
+                            </w:r>
+                          </w:p>
+                        </w:txbxContent>
+                      </wps:txbx>
+                      <wps:bodyPr rot="0" spcFirstLastPara="0" vertOverflow="overflow" horzOverflow="overflow" vert="horz" wrap="square" lIns="0" tIns="0" rIns="0" bIns="0" numCol="1" spcCol="0" rtlCol="0" fromWordArt="0" anchor="t" anchorCtr="0" forceAA="0" compatLnSpc="1">
+                        <a:prstTxWarp prst="textNoShape">
+                          <a:avLst/>
+                        </a:prstTxWarp>
+                        <a:spAutoFit/>
+                      </wps:bodyPr>
+                    </wps:wsp>
+                  </a:graphicData>
+                </a:graphic>
+              </wp:anchor>
+            </w:drawing>
+          </mc:Choice>
+          <mc:Fallback>
+            <w:pict>
+              <v:shape w14:anchorId="7A796C0E" id="Text Box 6" o:spid="_x0000_s1029" type="#_x0000_t202" style="position:absolute;margin-left:329.1pt;margin-top:143.5pt;width:180.95pt;height:.05pt;z-index:251666432;visibility:visible;mso-wrap-style:square;mso-wrap-distance-left:9pt;mso-wrap-distance-top:0;mso-wrap-distance-right:9pt;mso-wrap-distance-bottom:0;mso-position-horizontal:absolute;mso-position-horizontal-relative:text;mso-position-vertical:absolute;mso-position-vertical-relative:text;v-text-anchor:top" o:gfxdata="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" stroked="f">
+                <v:textbox style="mso-fit-shape-to-text:t" inset="0,0,0,0">
+                  <w:txbxContent>
+                    <w:p>
+                      <w:pPr>
+                        <w:pStyle w:val="Caption"/>
+                      </w:pPr>
+                      <w:r>
+                        <w:t xml:space="preserve">Starlings flocking, 2011. Scott </w:t>
+                      </w:r>
+                      <w:proofErr w:type="spellStart"/>
+                      <w:r>
+                        <w:t>Heppell</w:t>
+                      </w:r>
+                      <w:proofErr w:type="spellEnd"/>
+                      <w:r>
+                        <w:t>.</w:t>
+                      </w:r>
+                    </w:p>
+                  </w:txbxContent>
+                </v:textbox>
+                <w10:wrap type="square"/>
+              </v:shape>
+            </w:pict>
+          </mc:Fallback>
+        </mc:AlternateContent>
+      </w:r>
+      <w:r>
+        <w:drawing>
+          <wp:anchor distT="0" distB="0" distL="114300" distR="114300" simplePos="0" relativeHeight="251664384" behindDoc="0" locked="0" layoutInCell="1" allowOverlap="1" wp14:anchorId="3DF89B06" wp14:editId="3C9EC2FC">
+            <wp:simplePos x="0" y="0"/>
+            <wp:positionH relativeFrom="margin">
+              <wp:posOffset>4179570</wp:posOffset>
+            </wp:positionH>
+            <wp:positionV relativeFrom="paragraph">
+              <wp:posOffset>219983</wp:posOffset>
+            </wp:positionV>
+            <wp:extent cx="2298065" cy="1545590"/>
+            <wp:effectExtent l="0" t="0" r="6985" b="0"/>
+            <wp:wrapSquare wrapText="bothSides"/>
+            <wp:docPr id="5" name="Picture 5"/>
+            <wp:cNvGraphicFramePr>
+              <a:graphicFrameLocks xmlns:a="http://schemas.openxmlformats.org/drawingml/2006/main" noChangeAspect="1"/>
+            </wp:cNvGraphicFramePr>
+            <a:graphic xmlns:a="http://schemas.openxmlformats.org/drawingml/2006/main">
+              <a:graphicData uri="http://schemas.openxmlformats.org/drawingml/2006/picture">
+                <pic:pic xmlns:pic="http://schemas.openxmlformats.org/drawingml/2006/picture">
+                  <pic:nvPicPr>
+                    <pic:cNvPr id="1" name=""/>
+                    <pic:cNvPicPr/>
+                  </pic:nvPicPr>
+                  <pic:blipFill>
+                    <a:blip r:embed="rId10" cstate="print">
+                      <a:extLst>
+                        <a:ext uri="{28A0092B-C50C-407E-A947-70E740481C1C}">
+                          <a14:useLocalDpi xmlns:a14="http://schemas.microsoft.com/office/drawing/2010/main" val="0"/>
+                        </a:ext>
+                      </a:extLst>
+                    </a:blip>
+                    <a:stretch>
+                      <a:fillRect/>
+                    </a:stretch>
+                  </pic:blipFill>
+                  <pic:spPr>
+                    <a:xfrm>
+                      <a:off x="0" y="0"/>
+                      <a:ext cx="2298065" cy="1545590"/>
+                    </a:xfrm>
+                    <a:prstGeom prst="rect">
+                      <a:avLst/>
+                    </a:prstGeom>
+                  </pic:spPr>
+                </pic:pic>
+              </a:graphicData>
+            </a:graphic>
+            <wp14:sizeRelH relativeFrom="margin">
+              <wp14:pctWidth>0</wp14:pctWidth>
+            </wp14:sizeRelH>
+            <wp14:sizeRelV relativeFrom="margin">
+              <wp14:pctHeight>0</wp14:pctHeight>
+            </wp14:sizeRelV>
+          </wp:anchor>
+        </w:drawing>
+      </w:r>
+      <w:r>
+        <w:t>My second option was to use flocking. Flocking is very different to decision trees, flocking is more about moving in groups very similar to how</w:t>
+      </w:r>
+      <w:r>
+        <w:t xml:space="preserve"> animals</w:t>
+      </w:r>
+      <w:r>
+        <w:t xml:space="preserve"> </w:t>
+      </w:r>
+      <w:r>
+        <w:t xml:space="preserve">flock </w:t>
+      </w:r>
+      <w:r>
+        <w:t xml:space="preserve">like these starlings in the photo. There are three types of flocking Alignment, Cohesion and Separation. Alignment, for my game would have been the </w:t>
+      </w:r>
+      <w:r>
+        <w:t>method</w:t>
+      </w:r>
+      <w:r>
+        <w:t xml:space="preserve"> of flocking I would have used </w:t>
+      </w:r>
+      <w:r>
+        <w:t xml:space="preserve">because with the small number of team members they could have stuck together and attempt to defeat their enemies together, they would almost act as if they are teaming up. For example, if one team member spotted another team member, they would move towards them and then align with them. Unfortunately, cohesion would not have worked as well because for it to work effectively, we would need </w:t>
+      </w:r>
+      <w:proofErr w:type="gramStart"/>
+      <w:r>
+        <w:t>a large number of</w:t>
+      </w:r>
+      <w:proofErr w:type="gramEnd"/>
+      <w:r>
+        <w:t xml:space="preserve"> other members for it to receive better data. Finally, separation would just confuse the AI too much and they would never reach anywhere because they would always be moving away from each other, so they would never help each other it if one was attack for example. </w:t>
+      </w:r>
+    </w:p>
+    <w:p/>
+    <w:p>
+      <w:pPr>
+        <w:pStyle w:val="Heading3"/>
+      </w:pPr>
+      <w:r>
+        <w:t>Monte Carlo Tree Search</w:t>
+      </w:r>
+      <w:r>
+        <w:t xml:space="preserve"> </w:t>
+      </w:r>
+    </w:p>
+    <w:p>
+      <w:bookmarkStart w:id="2" w:name="_Toc533773564"/>
+      <w:r>
+        <w:t xml:space="preserve">Finally, the Monte Carlo tree search, this form of AI is very </w:t>
+      </w:r>
+      <w:r>
+        <w:t>complex,</w:t>
+      </w:r>
+      <w:r>
+        <w:t xml:space="preserve"> and it is a form of machine learning. Simply, the more time put in to this the more it learns. </w:t>
+      </w:r>
+      <w:r>
+        <w:t>The Monte Carlo tree search</w:t>
+      </w:r>
+      <w:r>
+        <w:t xml:space="preserve"> allows each AI to </w:t>
+      </w:r>
+      <w:proofErr w:type="gramStart"/>
+      <w:r>
+        <w:t>make a decision</w:t>
+      </w:r>
+      <w:proofErr w:type="gramEnd"/>
+      <w:r>
+        <w:t xml:space="preserve"> either by a random factor, usually when the tree is first being created. </w:t>
+      </w:r>
+      <w:r>
+        <w:t>Later</w:t>
+      </w:r>
+      <w:r>
+        <w:t>, if we switch the element of exploration off</w:t>
+      </w:r>
+      <w:r>
+        <w:t>,</w:t>
+      </w:r>
+      <w:r>
+        <w:t xml:space="preserve"> the AI will analyse the data it has and pick the best route </w:t>
+      </w:r>
+      <w:r>
+        <w:t>using an algorithm called the Upper Confidence Bound.</w:t>
+      </w:r>
+      <w:r>
+        <w:t xml:space="preserve">  </w:t>
+      </w:r>
+    </w:p>
+    <w:p>
+      <w:pPr>
+        <w:rPr>
+          <w:rFonts w:eastAsiaTheme="minorEastAsia"/>
+        </w:rPr>
+      </w:pPr>
+    </w:p>
+    <w:p>
+      <w:pPr>
+        <w:rPr>
+          <w:rFonts w:eastAsiaTheme="minorEastAsia"/>
+        </w:rPr>
+      </w:pPr>
+      <m:oMathPara>
+        <m:oMath>
+          <m:r>
+            <w:rPr>
+              <w:rFonts w:ascii="Cambria Math" w:hAnsi="Cambria Math"/>
+            </w:rPr>
+            <w:lastRenderedPageBreak/>
+            <m:t>U</m:t>
+          </m:r>
+          <m:r>
+            <w:rPr>
+              <w:rFonts w:ascii="Cambria Math" w:hAnsi="Cambria Math"/>
+            </w:rPr>
+            <m:t xml:space="preserve">CB= </m:t>
+          </m:r>
+          <m:f>
+            <m:fPr>
+              <m:ctrlPr>
+                <w:rPr>
+                  <w:rFonts w:ascii="Cambria Math" w:hAnsi="Cambria Math"/>
+                  <w:i/>
+                </w:rPr>
+              </m:ctrlPr>
+            </m:fPr>
+            <m:num>
+              <m:r>
+                <w:rPr>
+                  <w:rFonts w:ascii="Cambria Math" w:hAnsi="Cambria Math"/>
+                </w:rPr>
+                <m:t>Wins of current node</m:t>
+              </m:r>
+            </m:num>
+            <m:den>
+              <m:r>
+                <w:rPr>
+                  <w:rFonts w:ascii="Cambria Math" w:hAnsi="Cambria Math"/>
+                </w:rPr>
+                <m:t>Vists to current node</m:t>
+              </m:r>
+            </m:den>
+          </m:f>
+          <m:r>
+            <w:rPr>
+              <w:rFonts w:ascii="Cambria Math" w:hAnsi="Cambria Math"/>
+            </w:rPr>
+            <m:t>+</m:t>
+          </m:r>
+          <m:d>
+            <m:dPr>
+              <m:ctrlPr>
+                <w:rPr>
+                  <w:rFonts w:ascii="Cambria Math" w:hAnsi="Cambria Math"/>
+                  <w:i/>
+                </w:rPr>
+              </m:ctrlPr>
+            </m:dPr>
+            <m:e>
+              <m:r>
+                <w:rPr>
+                  <w:rFonts w:ascii="Cambria Math" w:hAnsi="Cambria Math"/>
+                </w:rPr>
+                <m:t>Exploration factor</m:t>
+              </m:r>
+            </m:e>
+          </m:d>
+          <m:r>
+            <w:rPr>
+              <w:rFonts w:ascii="Cambria Math" w:hAnsi="Cambria Math"/>
+            </w:rPr>
+            <m:t>*</m:t>
+          </m:r>
+          <m:rad>
+            <m:radPr>
+              <m:degHide m:val="1"/>
+              <m:ctrlPr>
+                <w:rPr>
+                  <w:rFonts w:ascii="Cambria Math" w:hAnsi="Cambria Math"/>
+                  <w:i/>
+                </w:rPr>
+              </m:ctrlPr>
+            </m:radPr>
+            <m:deg/>
+            <m:e>
+              <m:f>
+                <m:fPr>
+                  <m:ctrlPr>
+                    <w:rPr>
+                      <w:rFonts w:ascii="Cambria Math" w:hAnsi="Cambria Math"/>
+                      <w:i/>
+                    </w:rPr>
+                  </m:ctrlPr>
+                </m:fPr>
+                <m:num>
+                  <m:func>
+                    <m:funcPr>
+                      <m:ctrlPr>
+                        <w:rPr>
+                          <w:rFonts w:ascii="Cambria Math" w:hAnsi="Cambria Math"/>
+                          <w:i/>
+                        </w:rPr>
+                      </m:ctrlPr>
+                    </m:funcPr>
+                    <m:fName>
+                      <m:r>
+                        <m:rPr>
+                          <m:sty m:val="p"/>
+                        </m:rPr>
+                        <w:rPr>
+                          <w:rFonts w:ascii="Cambria Math" w:hAnsi="Cambria Math"/>
+                        </w:rPr>
+                        <m:t>log</m:t>
+                      </m:r>
+                    </m:fName>
+                    <m:e>
+                      <m:r>
+                        <w:rPr>
+                          <w:rFonts w:ascii="Cambria Math" w:hAnsi="Cambria Math"/>
+                        </w:rPr>
+                        <m:t>(Wins of parent node)</m:t>
+                      </m:r>
+                    </m:e>
+                  </m:func>
+                </m:num>
+                <m:den>
+                  <m:r>
+                    <w:rPr>
+                      <w:rFonts w:ascii="Cambria Math" w:hAnsi="Cambria Math"/>
+                    </w:rPr>
+                    <m:t>Visits to current node</m:t>
+                  </m:r>
+                </m:den>
+              </m:f>
+            </m:e>
+          </m:rad>
+          <m:r>
+            <w:rPr>
+              <w:rFonts w:ascii="Cambria Math" w:hAnsi="Cambria Math"/>
+            </w:rPr>
+            <m:t xml:space="preserve"> </m:t>
+          </m:r>
+        </m:oMath>
+      </m:oMathPara>
+    </w:p>
+    <w:p>
+      <w:pPr>
+        <w:rPr>
+          <w:noProof/>
+        </w:rPr>
+      </w:pPr>
+      <w:r>
+        <w:rPr>
+          <w:noProof/>
+        </w:rPr>
+        <w:drawing>
+          <wp:anchor distT="0" distB="0" distL="114300" distR="114300" simplePos="0" relativeHeight="251672576" behindDoc="0" locked="0" layoutInCell="1" allowOverlap="1" wp14:anchorId="3D095B79" wp14:editId="370B0F42">
+            <wp:simplePos x="0" y="0"/>
+            <wp:positionH relativeFrom="margin">
+              <wp:align>left</wp:align>
+            </wp:positionH>
+            <wp:positionV relativeFrom="paragraph">
+              <wp:posOffset>5262</wp:posOffset>
+            </wp:positionV>
+            <wp:extent cx="6232071" cy="1385451"/>
+            <wp:effectExtent l="0" t="0" r="0" b="5715"/>
+            <wp:wrapSquare wrapText="bothSides"/>
+            <wp:docPr id="12" name="Picture 12"/>
+            <wp:cNvGraphicFramePr>
+              <a:graphicFrameLocks xmlns:a="http://schemas.openxmlformats.org/drawingml/2006/main" noChangeAspect="1"/>
+            </wp:cNvGraphicFramePr>
+            <a:graphic xmlns:a="http://schemas.openxmlformats.org/drawingml/2006/main">
+              <a:graphicData uri="http://schemas.openxmlformats.org/drawingml/2006/picture">
+                <pic:pic xmlns:pic="http://schemas.openxmlformats.org/drawingml/2006/picture">
+                  <pic:nvPicPr>
+                    <pic:cNvPr id="1" name=""/>
+                    <pic:cNvPicPr/>
+                  </pic:nvPicPr>
+                  <pic:blipFill rotWithShape="1">
+                    <a:blip r:embed="rId11" cstate="print">
+                      <a:extLst>
+                        <a:ext uri="{28A0092B-C50C-407E-A947-70E740481C1C}">
+                          <a14:useLocalDpi xmlns:a14="http://schemas.microsoft.com/office/drawing/2010/main" val="0"/>
+                        </a:ext>
+                      </a:extLst>
+                    </a:blip>
+                    <a:srcRect t="31920" r="51717" b="48472"/>
+                    <a:stretch/>
+                  </pic:blipFill>
+                  <pic:spPr bwMode="auto">
+                    <a:xfrm>
+                      <a:off x="0" y="0"/>
+                      <a:ext cx="6232071" cy="1385451"/>
+                    </a:xfrm>
+                    <a:prstGeom prst="rect">
+                      <a:avLst/>
+                    </a:prstGeom>
+                    <a:ln>
+                      <a:noFill/>
+                    </a:ln>
+                    <a:extLst>
+                      <a:ext uri="{53640926-AAD7-44D8-BBD7-CCE9431645EC}">
+                        <a14:shadowObscured xmlns:a14="http://schemas.microsoft.com/office/drawing/2010/main"/>
+                      </a:ext>
+                    </a:extLst>
+                  </pic:spPr>
+                </pic:pic>
+              </a:graphicData>
+            </a:graphic>
+          </wp:anchor>
+        </w:drawing>
+      </w:r>
+    </w:p>
+    <w:p>
+      <w:r>
+        <w:rPr>
+          <w:noProof/>
+        </w:rPr>
+        <mc:AlternateContent>
+          <mc:Choice Requires="wps">
+            <w:drawing>
+              <wp:anchor distT="0" distB="0" distL="114300" distR="114300" simplePos="0" relativeHeight="251669504" behindDoc="0" locked="0" layoutInCell="1" allowOverlap="1" wp14:anchorId="54BD43C6" wp14:editId="2BEEAD4B">
+                <wp:simplePos x="0" y="0"/>
+                <wp:positionH relativeFrom="column">
+                  <wp:posOffset>3825875</wp:posOffset>
+                </wp:positionH>
+                <wp:positionV relativeFrom="paragraph">
+                  <wp:posOffset>2339975</wp:posOffset>
+                </wp:positionV>
+                <wp:extent cx="2639060" cy="635"/>
+                <wp:effectExtent l="0" t="0" r="8890" b="0"/>
+                <wp:wrapSquare wrapText="bothSides"/>
+                <wp:docPr id="8" name="Text Box 8"/>
+                <wp:cNvGraphicFramePr/>
+                <a:graphic xmlns:a="http://schemas.openxmlformats.org/drawingml/2006/main">
+                  <a:graphicData uri="http://schemas.microsoft.com/office/word/2010/wordprocessingShape">
+                    <wps:wsp>
+                      <wps:cNvSpPr txBox="1"/>
+                      <wps:spPr>
+                        <a:xfrm>
+                          <a:off x="0" y="0"/>
+                          <a:ext cx="2639060" cy="635"/>
+                        </a:xfrm>
+                        <a:prstGeom prst="rect">
+                          <a:avLst/>
+                        </a:prstGeom>
+                        <a:solidFill>
+                          <a:prstClr val="white"/>
+                        </a:solidFill>
+                        <a:ln>
+                          <a:noFill/>
+                        </a:ln>
+                      </wps:spPr>
+                      <wps:txbx>
+                        <w:txbxContent>
+                          <w:p>
+                            <w:pPr>
+                              <w:pStyle w:val="Caption"/>
+                              <w:rPr>
+                                <w:noProof/>
+                              </w:rPr>
+                            </w:pPr>
+                            <w:r>
+                              <w:rPr>
+                                <w:noProof/>
+                              </w:rPr>
+                              <w:t>AlphaGo, 2016. Jay Bennett</w:t>
+                            </w:r>
+                            <w:r>
+                              <w:rPr>
+                                <w:noProof/>
+                              </w:rPr>
+                              <w:t>.</w:t>
+                            </w:r>
+                          </w:p>
+                        </w:txbxContent>
+                      </wps:txbx>
+                      <wps:bodyPr rot="0" spcFirstLastPara="0" vertOverflow="overflow" horzOverflow="overflow" vert="horz" wrap="square" lIns="0" tIns="0" rIns="0" bIns="0" numCol="1" spcCol="0" rtlCol="0" fromWordArt="0" anchor="t" anchorCtr="0" forceAA="0" compatLnSpc="1">
+                        <a:prstTxWarp prst="textNoShape">
+                          <a:avLst/>
+                        </a:prstTxWarp>
+                        <a:spAutoFit/>
+                      </wps:bodyPr>
+                    </wps:wsp>
+                  </a:graphicData>
+                </a:graphic>
+                <wp14:sizeRelH relativeFrom="margin">
+                  <wp14:pctWidth>0</wp14:pctWidth>
+                </wp14:sizeRelH>
+              </wp:anchor>
+            </w:drawing>
+          </mc:Choice>
+          <mc:Fallback>
+            <w:pict>
+              <v:shape w14:anchorId="54BD43C6" id="Text Box 8" o:spid="_x0000_s1030" type="#_x0000_t202" style="position:absolute;margin-left:301.25pt;margin-top:184.25pt;width:207.8pt;height:.05pt;z-index:251669504;visibility:visible;mso-wrap-style:square;mso-width-percent:0;mso-wrap-distance-left:9pt;mso-wrap-distance-top:0;mso-wrap-distance-right:9pt;mso-wrap-distance-bottom:0;mso-position-horizontal:absolute;mso-position-horizontal-relative:text;mso-position-vertical:absolute;mso-position-vertical-relative:text;mso-width-percent:0;mso-width-relative:margin;v-text-anchor:top" o:gfxdata="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" stroked="f">
+                <v:textbox style="mso-fit-shape-to-text:t" inset="0,0,0,0">
+                  <w:txbxContent>
+                    <w:p>
+                      <w:pPr>
+                        <w:pStyle w:val="Caption"/>
+                        <w:rPr>
+                          <w:noProof/>
+                        </w:rPr>
+                      </w:pPr>
+                      <w:r>
+                        <w:rPr>
+                          <w:noProof/>
+                        </w:rPr>
+                        <w:t>AlphaGo, 2016. Jay Bennett</w:t>
+                      </w:r>
+                      <w:r>
+                        <w:rPr>
+                          <w:noProof/>
+                        </w:rPr>
+                        <w:t>.</w:t>
+                      </w:r>
+                    </w:p>
+                  </w:txbxContent>
+                </v:textbox>
+                <w10:wrap type="square"/>
+              </v:shape>
+            </w:pict>
+          </mc:Fallback>
+        </mc:AlternateContent>
+      </w:r>
+      <w:r>
+        <w:rPr>
+          <w:noProof/>
+        </w:rPr>
+        <w:drawing>
+          <wp:anchor distT="0" distB="0" distL="114300" distR="114300" simplePos="0" relativeHeight="251667456" behindDoc="0" locked="0" layoutInCell="1" allowOverlap="1" wp14:anchorId="24B47A8B" wp14:editId="2013BE92">
+            <wp:simplePos x="0" y="0"/>
+            <wp:positionH relativeFrom="margin">
+              <wp:posOffset>3777071</wp:posOffset>
+            </wp:positionH>
+            <wp:positionV relativeFrom="paragraph">
+              <wp:posOffset>940889</wp:posOffset>
+            </wp:positionV>
+            <wp:extent cx="2688590" cy="1344295"/>
+            <wp:effectExtent l="0" t="0" r="0" b="8255"/>
+            <wp:wrapSquare wrapText="bothSides"/>
+            <wp:docPr id="7" name="Picture 7" descr="Image result for alpha go"/>
+            <wp:cNvGraphicFramePr>
+              <a:graphicFrameLocks xmlns:a="http://schemas.openxmlformats.org/drawingml/2006/main" noChangeAspect="1"/>
+            </wp:cNvGraphicFramePr>
+            <a:graphic xmlns:a="http://schemas.openxmlformats.org/drawingml/2006/main">
+              <a:graphicData uri="http://schemas.openxmlformats.org/drawingml/2006/picture">
+                <pic:pic xmlns:pic="http://schemas.openxmlformats.org/drawingml/2006/picture">
+                  <pic:nvPicPr>
+                    <pic:cNvPr id="0" name="Picture 8" descr="Image result for alpha go"/>
+                    <pic:cNvPicPr>
+                      <a:picLocks noChangeAspect="1" noChangeArrowheads="1"/>
+                    </pic:cNvPicPr>
+                  </pic:nvPicPr>
+                  <pic:blipFill>
+                    <a:blip r:embed="rId12">
+                      <a:extLst>
+                        <a:ext uri="{28A0092B-C50C-407E-A947-70E740481C1C}">
+                          <a14:useLocalDpi xmlns:a14="http://schemas.microsoft.com/office/drawing/2010/main" val="0"/>
+                        </a:ext>
+                      </a:extLst>
+                    </a:blip>
+                    <a:srcRect/>
+                    <a:stretch>
+                      <a:fillRect/>
+                    </a:stretch>
+                  </pic:blipFill>
+                  <pic:spPr bwMode="auto">
+                    <a:xfrm>
+                      <a:off x="0" y="0"/>
+                      <a:ext cx="2688590" cy="1344295"/>
+                    </a:xfrm>
+                    <a:prstGeom prst="rect">
+                      <a:avLst/>
+                    </a:prstGeom>
+                    <a:noFill/>
+                    <a:ln>
+                      <a:noFill/>
+                    </a:ln>
+                  </pic:spPr>
+                </pic:pic>
+              </a:graphicData>
+            </a:graphic>
+            <wp14:sizeRelH relativeFrom="margin">
+              <wp14:pctWidth>0</wp14:pctWidth>
+            </wp14:sizeRelH>
+            <wp14:sizeRelV relativeFrom="margin">
+              <wp14:pctHeight>0</wp14:pctHeight>
+            </wp14:sizeRelV>
+          </wp:anchor>
+        </w:drawing>
+      </w:r>
+      <w:r>
+        <w:t xml:space="preserve">At the beginning this tree will be empty and the value of the UCB will always be 0 for each node, so to help the algorithm build you can use </w:t>
+      </w:r>
+      <w:r>
+        <w:t>a</w:t>
+      </w:r>
+      <w:r>
+        <w:t xml:space="preserve"> max integer value. From the root you can add one or more child nodes to the tree and allow this algorithm </w:t>
+      </w:r>
+      <w:r>
+        <w:t xml:space="preserve">to pick one, if the highest UCB is the max integer value for more than one you can pick a random node to test or use a heuristic algorithm to pick one. Over some time, you will end up with either a win or lose state and then your tree will traverse back up the tree and update each node with </w:t>
+      </w:r>
+      <w:proofErr w:type="gramStart"/>
+      <w:r>
+        <w:t>whether or not</w:t>
+      </w:r>
+      <w:proofErr w:type="gramEnd"/>
+      <w:r>
+        <w:t xml:space="preserve"> they won and the visit count. For the assignment, if the enemy team returns the flag and wins, I would have it so that the friendly </w:t>
+      </w:r>
+      <w:r>
+        <w:t>team’s</w:t>
+      </w:r>
+      <w:r>
+        <w:t xml:space="preserve"> tree would be updated so that it was a loss and I feel over time this would create a tree which would allow a way for the AI to get the flag quicker.</w:t>
+      </w:r>
+      <w:r>
+        <w:t xml:space="preserve"> The Monte Carlo tree search algorithm was used in a game called AlphaGo and is now near impossible to beat. If we </w:t>
+      </w:r>
+      <w:proofErr w:type="gramStart"/>
+      <w:r>
+        <w:t>took a look</w:t>
+      </w:r>
+      <w:proofErr w:type="gramEnd"/>
+      <w:r>
+        <w:t xml:space="preserve"> at the tree that has been created, it would be massive with depths of about 10000+ nodes.</w:t>
+      </w:r>
+      <w:r>
+        <w:t xml:space="preserve"> </w:t>
+      </w:r>
+    </w:p>
+    <w:p>
+      <w:pPr>
+        <w:pStyle w:val="Heading3"/>
+        <w:tabs>
+          <w:tab w:val="left" w:pos="6403"/>
+        </w:tabs>
+      </w:pPr>
+      <w:r>
+        <w:t>Comparison</w:t>
+      </w:r>
+      <w:bookmarkEnd w:id="2"/>
+      <w:r>
+        <w:t xml:space="preserve"> </w:t>
+      </w:r>
+      <w:r>
+        <w:rPr>
+          <w:color w:val="FF0000"/>
+        </w:rPr>
+        <w:tab/>
+      </w:r>
+    </w:p>
+    <w:p>
+      <w:r>
+        <w:t>In the end, I decided to go with the Monte Carlo Tree Search, it appealed a lot more to me.</w:t>
+      </w:r>
+      <w:r>
+        <w:t xml:space="preserve"> </w:t>
+      </w:r>
+      <w:r>
+        <w:t>Additionally,</w:t>
+      </w:r>
+      <w:r>
+        <w:t xml:space="preserve"> the Monte Carlo tree search is very good for complex games.</w:t>
+      </w:r>
+      <w:r>
+        <w:t xml:space="preserve"> For me, decision trees are very simple and only good for turn based games or 1 vs 1 type matches, unfortunately the game we are creating AI for, has multiple team members. Flocking on the other hand, was at the other end of the scale, in my opinion it is best suited for a game were</w:t>
+      </w:r>
+      <w:r>
+        <w:t>,</w:t>
+      </w:r>
+      <w:r>
+        <w:t xml:space="preserve"> you would have large numbers of AI. </w:t>
+      </w:r>
+    </w:p>
+    <w:p>
+      <w:pPr>
+        <w:pStyle w:val="Heading1"/>
+      </w:pPr>
+      <w:bookmarkStart w:id="3" w:name="_Toc533773565"/>
+      <w:r>
+        <w:t>Design</w:t>
+      </w:r>
+      <w:bookmarkEnd w:id="3"/>
+      <w:r>
+        <w:t xml:space="preserve"> </w:t>
+      </w:r>
+      <w:r>
+        <w:rPr>
+          <w:color w:val="FF0000"/>
+        </w:rPr>
+        <w:t>817</w:t>
+      </w:r>
+    </w:p>
+    <w:p>
+      <w:pPr>
+        <w:pStyle w:val="Heading2"/>
+      </w:pPr>
+      <w:bookmarkStart w:id="4" w:name="_Toc533773566"/>
+      <w:r>
+        <w:t>Diagrams</w:t>
+      </w:r>
+      <w:bookmarkStart w:id="5" w:name="_GoBack"/>
+      <w:bookmarkEnd w:id="4"/>
+      <w:bookmarkEnd w:id="5"/>
+    </w:p>
+    <w:p>
+      <w:pPr>
+        <w:pStyle w:val="Heading3"/>
+      </w:pPr>
+      <w:r>
+        <w:rPr>
+          <w:noProof/>
+        </w:rPr>
+        <w:drawing>
+          <wp:anchor distT="0" distB="0" distL="114300" distR="114300" simplePos="0" relativeHeight="251670528" behindDoc="0" locked="0" layoutInCell="1" allowOverlap="1" wp14:anchorId="2B1645C4" wp14:editId="367B0876">
+            <wp:simplePos x="0" y="0"/>
+            <wp:positionH relativeFrom="column">
+              <wp:posOffset>4990737</wp:posOffset>
+            </wp:positionH>
+            <wp:positionV relativeFrom="paragraph">
+              <wp:posOffset>27759</wp:posOffset>
+            </wp:positionV>
+            <wp:extent cx="826135" cy="832485"/>
+            <wp:effectExtent l="0" t="0" r="0" b="5715"/>
+            <wp:wrapSquare wrapText="bothSides"/>
+            <wp:docPr id="10" name="Picture 10"/>
+            <wp:cNvGraphicFramePr>
+              <a:graphicFrameLocks xmlns:a="http://schemas.openxmlformats.org/drawingml/2006/main" noChangeAspect="1"/>
+            </wp:cNvGraphicFramePr>
+            <a:graphic xmlns:a="http://schemas.openxmlformats.org/drawingml/2006/main">
+              <a:graphicData uri="http://schemas.openxmlformats.org/drawingml/2006/picture">
+                <pic:pic xmlns:pic="http://schemas.openxmlformats.org/drawingml/2006/picture">
+                  <pic:nvPicPr>
+                    <pic:cNvPr id="1" name=""/>
+                    <pic:cNvPicPr/>
+                  </pic:nvPicPr>
+                  <pic:blipFill rotWithShape="1">
+                    <a:blip r:embed="rId13">
+                      <a:extLst>
+                        <a:ext uri="{28A0092B-C50C-407E-A947-70E740481C1C}">
+                          <a14:useLocalDpi xmlns:a14="http://schemas.microsoft.com/office/drawing/2010/main" val="0"/>
+                        </a:ext>
+                      </a:extLst>
+                    </a:blip>
+                    <a:srcRect l="79897" t="30544" r="17287" b="64264"/>
+                    <a:stretch/>
+                  </pic:blipFill>
+                  <pic:spPr bwMode="auto">
+                    <a:xfrm>
+                      <a:off x="0" y="0"/>
+                      <a:ext cx="826135" cy="832485"/>
+                    </a:xfrm>
+                    <a:prstGeom prst="rect">
+                      <a:avLst/>
+                    </a:prstGeom>
+                    <a:ln>
+                      <a:noFill/>
+                    </a:ln>
+                    <a:extLst>
+                      <a:ext uri="{53640926-AAD7-44D8-BBD7-CCE9431645EC}">
+                        <a14:shadowObscured xmlns:a14="http://schemas.microsoft.com/office/drawing/2010/main"/>
+                      </a:ext>
+                    </a:extLst>
+                  </pic:spPr>
+                </pic:pic>
+              </a:graphicData>
+            </a:graphic>
+            <wp14:sizeRelH relativeFrom="margin">
+              <wp14:pctWidth>0</wp14:pctWidth>
+            </wp14:sizeRelH>
+            <wp14:sizeRelV relativeFrom="margin">
+              <wp14:pctHeight>0</wp14:pctHeight>
+            </wp14:sizeRelV>
+          </wp:anchor>
+        </w:drawing>
+      </w:r>
+      <w:r>
+        <w:t xml:space="preserve">State Diagram/ Monte Carlo Tree </w:t>
+      </w:r>
+    </w:p>
+    <w:p>
+      <w:pPr>
+        <w:rPr>
+          <w:noProof/>
+        </w:rPr>
+      </w:pPr>
+      <w:r>
+        <w:rPr>
+          <w:noProof/>
+        </w:rPr>
+        <w:drawing>
+          <wp:anchor distT="0" distB="0" distL="114300" distR="114300" simplePos="0" relativeHeight="251671552" behindDoc="0" locked="0" layoutInCell="1" allowOverlap="1" wp14:anchorId="730435B8" wp14:editId="16202649">
+            <wp:simplePos x="0" y="0"/>
+            <wp:positionH relativeFrom="margin">
+              <wp:align>right</wp:align>
+            </wp:positionH>
+            <wp:positionV relativeFrom="paragraph">
+              <wp:posOffset>672828</wp:posOffset>
+            </wp:positionV>
+            <wp:extent cx="647700" cy="741045"/>
+            <wp:effectExtent l="0" t="0" r="0" b="1905"/>
+            <wp:wrapSquare wrapText="bothSides"/>
+            <wp:docPr id="11" name="Picture 11"/>
+            <wp:cNvGraphicFramePr>
+              <a:graphicFrameLocks xmlns:a="http://schemas.openxmlformats.org/drawingml/2006/main" noChangeAspect="1"/>
+            </wp:cNvGraphicFramePr>
+            <a:graphic xmlns:a="http://schemas.openxmlformats.org/drawingml/2006/main">
+              <a:graphicData uri="http://schemas.openxmlformats.org/drawingml/2006/picture">
+                <pic:pic xmlns:pic="http://schemas.openxmlformats.org/drawingml/2006/picture">
+                  <pic:nvPicPr>
+                    <pic:cNvPr id="1" name=""/>
+                    <pic:cNvPicPr/>
+                  </pic:nvPicPr>
+                  <pic:blipFill rotWithShape="1">
+                    <a:blip r:embed="rId14">
+                      <a:extLst>
+                        <a:ext uri="{28A0092B-C50C-407E-A947-70E740481C1C}">
+                          <a14:useLocalDpi xmlns:a14="http://schemas.microsoft.com/office/drawing/2010/main" val="0"/>
+                        </a:ext>
+                      </a:extLst>
+                    </a:blip>
+                    <a:srcRect l="64390" t="40770" r="33620" b="55070"/>
+                    <a:stretch/>
+                  </pic:blipFill>
+                  <pic:spPr bwMode="auto">
+                    <a:xfrm>
+                      <a:off x="0" y="0"/>
+                      <a:ext cx="647700" cy="741045"/>
+                    </a:xfrm>
+                    <a:prstGeom prst="rect">
+                      <a:avLst/>
+                    </a:prstGeom>
+                    <a:ln>
+                      <a:noFill/>
+                    </a:ln>
+                    <a:extLst>
+                      <a:ext uri="{53640926-AAD7-44D8-BBD7-CCE9431645EC}">
+                        <a14:shadowObscured xmlns:a14="http://schemas.microsoft.com/office/drawing/2010/main"/>
+                      </a:ext>
+                    </a:extLst>
+                  </pic:spPr>
+                </pic:pic>
+              </a:graphicData>
+            </a:graphic>
+            <wp14:sizeRelH relativeFrom="margin">
+              <wp14:pctWidth>0</wp14:pctWidth>
+            </wp14:sizeRelH>
+            <wp14:sizeRelV relativeFrom="margin">
+              <wp14:pctHeight>0</wp14:pctHeight>
+            </wp14:sizeRelV>
+          </wp:anchor>
+        </w:drawing>
+      </w:r>
+      <w:r>
+        <w:t xml:space="preserve">Each node within a Monte Carlo Tree See </w:t>
+      </w:r>
+      <w:hyperlink w:anchor="_Appendix_B_–" w:history="1">
+        <w:r>
+          <w:rPr>
+            <w:rStyle w:val="Hyperlink"/>
+          </w:rPr>
+          <w:t>Appendix B</w:t>
+        </w:r>
+      </w:hyperlink>
+      <w:r>
+        <w:t xml:space="preserve">) has two values, the number of wins that have come from visiting this node </w:t>
+      </w:r>
+      <w:proofErr w:type="gramStart"/>
+      <w:r>
+        <w:t>and also</w:t>
+      </w:r>
+      <w:proofErr w:type="gramEnd"/>
+      <w:r>
+        <w:t xml:space="preserve"> the number of times it has been visited. Just from these two values on each child node we can calculate the UCB using the equation from before. For example, if we take two connected nodes, regardless of what they do:</w:t>
+      </w:r>
+    </w:p>
+    <w:p/>
+    <w:p>
+      <w:pPr>
+        <w:rPr>
+          <w:rFonts w:eastAsiaTheme="minorEastAsia"/>
+        </w:rPr>
+      </w:pPr>
+      <m:oMathPara>
+        <m:oMath>
+          <m:r>
+            <w:rPr>
+              <w:rFonts w:ascii="Cambria Math" w:hAnsi="Cambria Math"/>
+            </w:rPr>
+            <m:t xml:space="preserve">UCB= </m:t>
+          </m:r>
+          <m:f>
+            <m:fPr>
+              <m:ctrlPr>
+                <w:rPr>
+                  <w:rFonts w:ascii="Cambria Math" w:hAnsi="Cambria Math"/>
+                  <w:i/>
+                </w:rPr>
+              </m:ctrlPr>
+            </m:fPr>
+            <m:num>
+              <m:r>
+                <w:rPr>
+                  <w:rFonts w:ascii="Cambria Math" w:hAnsi="Cambria Math"/>
+                </w:rPr>
+                <m:t>17</m:t>
+              </m:r>
+            </m:num>
+            <m:den>
+              <m:r>
+                <w:rPr>
+                  <w:rFonts w:ascii="Cambria Math" w:hAnsi="Cambria Math"/>
+                </w:rPr>
+                <m:t>62</m:t>
+              </m:r>
+            </m:den>
+          </m:f>
+          <m:r>
+            <w:rPr>
+              <w:rFonts w:ascii="Cambria Math" w:hAnsi="Cambria Math"/>
+            </w:rPr>
+            <m:t>+0.5*</m:t>
+          </m:r>
+          <m:rad>
+            <m:radPr>
+              <m:degHide m:val="1"/>
+              <m:ctrlPr>
+                <w:rPr>
+                  <w:rFonts w:ascii="Cambria Math" w:hAnsi="Cambria Math"/>
+                  <w:i/>
+                </w:rPr>
+              </m:ctrlPr>
+            </m:radPr>
+            <m:deg/>
+            <m:e>
+              <m:f>
+                <m:fPr>
+                  <m:ctrlPr>
+                    <w:rPr>
+                      <w:rFonts w:ascii="Cambria Math" w:hAnsi="Cambria Math"/>
+                      <w:i/>
+                    </w:rPr>
+                  </m:ctrlPr>
+                </m:fPr>
+                <m:num>
+                  <m:func>
+                    <m:funcPr>
+                      <m:ctrlPr>
+                        <w:rPr>
+                          <w:rFonts w:ascii="Cambria Math" w:hAnsi="Cambria Math"/>
+                          <w:i/>
+                        </w:rPr>
+                      </m:ctrlPr>
+                    </m:funcPr>
+                    <m:fName>
+                      <m:r>
+                        <m:rPr>
+                          <m:sty m:val="p"/>
+                        </m:rPr>
+                        <w:rPr>
+                          <w:rFonts w:ascii="Cambria Math" w:hAnsi="Cambria Math"/>
+                        </w:rPr>
+                        <m:t>log</m:t>
+                      </m:r>
+                    </m:fName>
+                    <m:e>
+                      <m:d>
+                        <m:dPr>
+                          <m:ctrlPr>
+                            <w:rPr>
+                              <w:rFonts w:ascii="Cambria Math" w:hAnsi="Cambria Math"/>
+                              <w:i/>
+                            </w:rPr>
+                          </m:ctrlPr>
+                        </m:dPr>
+                        <m:e>
+                          <m:r>
+                            <w:rPr>
+                              <w:rFonts w:ascii="Cambria Math" w:hAnsi="Cambria Math"/>
+                            </w:rPr>
+                            <m:t>72</m:t>
+                          </m:r>
+                        </m:e>
+                      </m:d>
+                    </m:e>
+                  </m:func>
+                </m:num>
+                <m:den>
+                  <m:r>
+                    <w:rPr>
+                      <w:rFonts w:ascii="Cambria Math" w:hAnsi="Cambria Math"/>
+                    </w:rPr>
+                    <m:t>62</m:t>
+                  </m:r>
+                </m:den>
+              </m:f>
+            </m:e>
+          </m:rad>
+          <m:r>
+            <w:rPr>
+              <w:rFonts w:ascii="Cambria Math" w:hAnsi="Cambria Math"/>
+            </w:rPr>
+            <m:t>=0.26</m:t>
+          </m:r>
+        </m:oMath>
+      </m:oMathPara>
+    </w:p>
+    <w:p>
+      <w:pPr>
+        <w:rPr>
+          <w:rFonts w:eastAsiaTheme="minorEastAsia"/>
+        </w:rPr>
+      </w:pPr>
+      <w:r>
+        <w:rPr>
+          <w:rFonts w:eastAsiaTheme="minorEastAsia"/>
+        </w:rPr>
+        <w:lastRenderedPageBreak/>
+        <w:t>As you can see the UCB is 0.26, if there is another UCB on a different node that is higher then it will choose that one instead. The higher the exploration factor, the more likely it is to explore rather than win. It will take a little experimentation to find the right value to balance exploration to exploitation.</w:t>
+      </w:r>
+    </w:p>
+    <w:p>
+      <w:pPr>
+        <w:pStyle w:val="Heading3"/>
+      </w:pPr>
+      <w:r>
+        <w:t xml:space="preserve">Flow charts </w:t>
+      </w:r>
+      <w:r>
+        <w:rPr>
+          <w:color w:val="FF0000"/>
+        </w:rPr>
+        <w:t>100</w:t>
+      </w:r>
+    </w:p>
+    <w:p/>
+    <w:p>
+      <w:pPr>
+        <w:pStyle w:val="Heading1"/>
+      </w:pPr>
+      <w:bookmarkStart w:id="6" w:name="_Toc533773567"/>
+      <w:r>
+        <w:t>Time management and organisation</w:t>
+      </w:r>
+      <w:bookmarkEnd w:id="6"/>
+      <w:r>
+        <w:t xml:space="preserve"> </w:t>
+      </w:r>
+      <w:r>
+        <w:rPr>
+          <w:color w:val="FF0000"/>
+        </w:rPr>
+        <w:t>1</w:t>
+      </w:r>
+      <w:r>
+        <w:rPr>
+          <w:color w:val="FF0000"/>
+        </w:rPr>
+        <w:t>00</w:t>
+      </w:r>
+    </w:p>
+    <w:p>
+      <w:pPr>
+        <w:pStyle w:val="Heading2"/>
+      </w:pPr>
+      <w:bookmarkStart w:id="7" w:name="_Toc533773568"/>
+      <w:r>
+        <w:t>Source Control</w:t>
+      </w:r>
+      <w:bookmarkEnd w:id="7"/>
+    </w:p>
+    <w:p/>
+    <w:p>
+      <w:pPr>
+        <w:pStyle w:val="Heading2"/>
+      </w:pPr>
+      <w:bookmarkStart w:id="8" w:name="_Toc533773569"/>
+      <w:r>
+        <w:t>Other tools</w:t>
+      </w:r>
+      <w:bookmarkEnd w:id="8"/>
+    </w:p>
+    <w:p/>
+    <w:p>
+      <w:pPr>
+        <w:pStyle w:val="Heading1"/>
+      </w:pPr>
+      <w:bookmarkStart w:id="9" w:name="_Toc533773570"/>
+      <w:r>
+        <w:t>Testing</w:t>
+      </w:r>
+      <w:bookmarkEnd w:id="9"/>
+      <w:r>
+        <w:t xml:space="preserve"> </w:t>
+      </w:r>
+      <w:r>
+        <w:rPr>
+          <w:color w:val="FF0000"/>
+        </w:rPr>
+        <w:t>100</w:t>
+      </w:r>
+    </w:p>
+    <w:p>
+      <w:pPr>
+        <w:pStyle w:val="Heading1"/>
+        <w:rPr>
+          <w:color w:val="FF0000"/>
+        </w:rPr>
+      </w:pPr>
+      <w:bookmarkStart w:id="10" w:name="_Toc533773571"/>
+      <w:r>
+        <w:t>Critical Evaluation</w:t>
+      </w:r>
+      <w:bookmarkEnd w:id="10"/>
+      <w:r>
+        <w:t xml:space="preserve"> </w:t>
+      </w:r>
+      <w:r>
+        <w:rPr>
+          <w:color w:val="FF0000"/>
+        </w:rPr>
+        <w:t>3</w:t>
+      </w:r>
+      <w:r>
+        <w:rPr>
+          <w:color w:val="FF0000"/>
+        </w:rPr>
+        <w:t>00</w:t>
+      </w:r>
+    </w:p>
+    <w:p>
+      <w:pPr>
+        <w:pStyle w:val="Heading2"/>
+      </w:pPr>
+      <w:r>
+        <w:t>Improvements</w:t>
+      </w:r>
+    </w:p>
+    <w:p/>
+    <w:p>
+      <w:pPr>
+        <w:pStyle w:val="Heading2"/>
+      </w:pPr>
+      <w:r>
+        <w:t>Problems</w:t>
+      </w:r>
+    </w:p>
+    <w:p/>
+    <w:p>
+      <w:pPr>
+        <w:rPr>
+          <w:rFonts w:asciiTheme="majorHAnsi" w:eastAsiaTheme="majorEastAsia" w:hAnsiTheme="majorHAnsi" w:cstheme="majorBidi"/>
+          <w:color w:val="2F5496" w:themeColor="accent1" w:themeShade="BF"/>
+          <w:sz w:val="32"/>
+          <w:szCs w:val="32"/>
+        </w:rPr>
+      </w:pPr>
+      <m:oMath>
+        <m:f>
+          <m:fPr>
+            <m:ctrlPr>
+              <w:rPr>
+                <w:rFonts w:ascii="Cambria Math" w:hAnsi="Cambria Math"/>
+                <w:i/>
+              </w:rPr>
+            </m:ctrlPr>
+          </m:fPr>
+          <m:num>
+            <m:r>
+              <w:rPr>
+                <w:rFonts w:ascii="Cambria Math" w:hAnsi="Cambria Math"/>
+              </w:rPr>
+              <m:t>1</m:t>
+            </m:r>
+          </m:num>
+          <m:den>
+            <m:r>
+              <w:rPr>
+                <w:rFonts w:ascii="Cambria Math" w:hAnsi="Cambria Math"/>
+              </w:rPr>
+              <m:t>1</m:t>
+            </m:r>
+          </m:den>
+        </m:f>
+      </m:oMath>
+      <w:r>
+        <w:br w:type="page"/>
+      </w:r>
+    </w:p>
+    <w:p>
+      <w:pPr>
+        <w:pStyle w:val="Heading1"/>
+      </w:pPr>
+      <w:r>
+        <w:lastRenderedPageBreak/>
+        <w:t>References</w:t>
+      </w:r>
+    </w:p>
+    <w:p>
+      <w:r>
+        <w:t>Decision Tree,</w:t>
+      </w:r>
+      <w:r>
+        <w:t xml:space="preserve"> </w:t>
+      </w:r>
+      <w:r>
+        <w:t>2017</w:t>
+      </w:r>
+      <w:r>
+        <w:t xml:space="preserve">. Understanding Decision Trees [viewed 28/12/2018]. Available from: </w:t>
+      </w:r>
+      <w:hyperlink r:id="rId15" w:history="1">
+        <w:r>
+          <w:rPr>
+            <w:rStyle w:val="Hyperlink"/>
+          </w:rPr>
+          <w:t>https://becominghuman.ai/understanding-decision-trees-43032111380f</w:t>
+        </w:r>
+      </w:hyperlink>
+      <w:r>
+        <w:t xml:space="preserve"> </w:t>
+      </w:r>
+    </w:p>
+    <w:p>
+      <w:r>
+        <w:t xml:space="preserve">Starlings </w:t>
+      </w:r>
+      <w:proofErr w:type="gramStart"/>
+      <w:r>
+        <w:t>flocking ,</w:t>
+      </w:r>
+      <w:proofErr w:type="gramEnd"/>
+      <w:r>
+        <w:t xml:space="preserve"> 2011. Scott </w:t>
+      </w:r>
+      <w:proofErr w:type="spellStart"/>
+      <w:r>
+        <w:t>Heppell</w:t>
+      </w:r>
+      <w:proofErr w:type="spellEnd"/>
+      <w:r>
+        <w:t>.</w:t>
+      </w:r>
+      <w:r>
+        <w:t xml:space="preserve"> </w:t>
+      </w:r>
+      <w:r>
+        <w:t xml:space="preserve">A </w:t>
+      </w:r>
+      <w:proofErr w:type="spellStart"/>
+      <w:r>
+        <w:t>murmuration</w:t>
+      </w:r>
+      <w:proofErr w:type="spellEnd"/>
+      <w:r>
+        <w:t xml:space="preserve"> of starlings is seen in the sky as the sunset sets above Gretna, Scotland</w:t>
+      </w:r>
+      <w:r>
+        <w:t xml:space="preserve"> [viewed 28/12/2018]. Available from: </w:t>
+      </w:r>
+      <w:hyperlink r:id="rId16" w:history="1">
+        <w:r>
+          <w:rPr>
+            <w:rStyle w:val="Hyperlink"/>
+          </w:rPr>
+          <w:t>https://io9.gizmodo.com/you-wont-believe-the-patterns-created-by-flocks-of-bir-1469575403</w:t>
+        </w:r>
+      </w:hyperlink>
+      <w:r>
+        <w:t xml:space="preserve"> </w:t>
+      </w:r>
+    </w:p>
+    <w:p>
+      <w:r>
+        <w:t xml:space="preserve">AlphaGo, 2016. Jay Bennet. </w:t>
+      </w:r>
+      <w:r>
+        <w:t>Google's AlphaGo AI Continues to Wallop Expert Human Go Player</w:t>
+      </w:r>
+      <w:r>
+        <w:t xml:space="preserve"> [viewed 28/12/2018]. Available from: </w:t>
+      </w:r>
+      <w:hyperlink r:id="rId17" w:history="1">
+        <w:r>
+          <w:rPr>
+            <w:rStyle w:val="Hyperlink"/>
+          </w:rPr>
+          <w:t>https://www.popularmechanics.com/technology/a19863/googles-alphago-ai-wins-second-game-go/</w:t>
+        </w:r>
+      </w:hyperlink>
+      <w:r>
+        <w:t xml:space="preserve"> </w:t>
+      </w:r>
+    </w:p>
+    <w:p>
+      <w:pPr>
+        <w:rPr>
+          <w:rFonts w:asciiTheme="majorHAnsi" w:eastAsiaTheme="majorEastAsia" w:hAnsiTheme="majorHAnsi" w:cstheme="majorBidi"/>
+          <w:color w:val="2F5496" w:themeColor="accent1" w:themeShade="BF"/>
+          <w:sz w:val="32"/>
+          <w:szCs w:val="32"/>
+        </w:rPr>
+      </w:pPr>
+      <w:bookmarkStart w:id="11" w:name="_Toc533773572"/>
+      <w:r>
+        <w:br w:type="page"/>
+      </w:r>
+    </w:p>
+    <w:p>
+      <w:pPr>
+        <w:pStyle w:val="Heading1"/>
+      </w:pPr>
+      <w:r>
+        <w:lastRenderedPageBreak/>
+        <w:t>Appendix</w:t>
+      </w:r>
+      <w:bookmarkEnd w:id="11"/>
+    </w:p>
+    <w:p>
+      <w:pPr>
+        <w:pStyle w:val="Heading2"/>
+      </w:pPr>
+      <w:bookmarkStart w:id="12" w:name="_Toc533773573"/>
       <w:r>
         <w:t xml:space="preserve">Appendix A – </w:t>
       </w:r>
@@ -21,6 +3477,7 @@
       <w:r>
         <w:t>HacknPlan</w:t>
       </w:r>
+      <w:bookmarkEnd w:id="12"/>
       <w:proofErr w:type="spellEnd"/>
     </w:p>
     <w:p>
@@ -44,7 +3501,7 @@
                     <pic:cNvPicPr/>
                   </pic:nvPicPr>
                   <pic:blipFill>
-                    <a:blip r:embed="rId4"/>
+                    <a:blip r:embed="rId18"/>
                     <a:stretch>
                       <a:fillRect/>
                     </a:stretch>
@@ -70,30 +3527,319 @@
       <w:pPr>
         <w:pStyle w:val="Heading2"/>
       </w:pPr>
+      <w:bookmarkStart w:id="13" w:name="_Toc533773574"/>
+      <w:bookmarkStart w:id="14" w:name="_Appendix_B_–"/>
+      <w:bookmarkEnd w:id="14"/>
       <w:r>
         <w:t>Appendix B – State Diagrams</w:t>
       </w:r>
+      <w:bookmarkEnd w:id="13"/>
     </w:p>
-    <w:p/>
+    <w:p>
+      <w:r>
+        <w:rPr>
+          <w:noProof/>
+        </w:rPr>
+        <w:drawing>
+          <wp:inline distT="0" distB="0" distL="0" distR="0" wp14:anchorId="55A505D3" wp14:editId="422E9DAC">
+            <wp:extent cx="5731510" cy="3137535"/>
+            <wp:effectExtent l="0" t="0" r="2540" b="5715"/>
+            <wp:docPr id="9" name="Picture 9"/>
+            <wp:cNvGraphicFramePr>
+              <a:graphicFrameLocks xmlns:a="http://schemas.openxmlformats.org/drawingml/2006/main" noChangeAspect="1"/>
+            </wp:cNvGraphicFramePr>
+            <a:graphic xmlns:a="http://schemas.openxmlformats.org/drawingml/2006/main">
+              <a:graphicData uri="http://schemas.openxmlformats.org/drawingml/2006/picture">
+                <pic:pic xmlns:pic="http://schemas.openxmlformats.org/drawingml/2006/picture">
+                  <pic:nvPicPr>
+                    <pic:cNvPr id="1" name=""/>
+                    <pic:cNvPicPr/>
+                  </pic:nvPicPr>
+                  <pic:blipFill>
+                    <a:blip r:embed="rId19"/>
+                    <a:stretch>
+                      <a:fillRect/>
+                    </a:stretch>
+                  </pic:blipFill>
+                  <pic:spPr>
+                    <a:xfrm>
+                      <a:off x="0" y="0"/>
+                      <a:ext cx="5731510" cy="3137535"/>
+                    </a:xfrm>
+                    <a:prstGeom prst="rect">
+                      <a:avLst/>
+                    </a:prstGeom>
+                  </pic:spPr>
+                </pic:pic>
+              </a:graphicData>
+            </a:graphic>
+          </wp:inline>
+        </w:drawing>
+      </w:r>
+    </w:p>
     <w:p>
       <w:pPr>
         <w:pStyle w:val="Heading2"/>
       </w:pPr>
-      <w:r>
-        <w:t xml:space="preserve">Appendix C </w:t>
-      </w:r>
-      <w:bookmarkStart w:id="0" w:name="_GoBack"/>
-      <w:bookmarkEnd w:id="0"/>
+      <w:bookmarkStart w:id="15" w:name="_Toc533773575"/>
+      <w:r>
+        <w:t>Appendix C</w:t>
+      </w:r>
+      <w:bookmarkEnd w:id="15"/>
+      <w:r>
+        <w:t xml:space="preserve"> </w:t>
+      </w:r>
     </w:p>
     <w:p/>
     <w:sectPr>
+      <w:footerReference w:type="default" r:id="rId20"/>
       <w:pgSz w:w="11906" w:h="16838"/>
       <w:pgMar w:top="1440" w:right="1440" w:bottom="1440" w:left="1440" w:header="708" w:footer="708" w:gutter="0"/>
+      <w:pgNumType w:start="0"/>
       <w:cols w:space="708"/>
+      <w:titlePg/>
       <w:docGrid w:linePitch="360"/>
     </w:sectPr>
   </w:body>
 </w:document>
+</file>
+
+<file path=word/endnotes.xml><?xml version="1.0" encoding="utf-8"?>
+<w:endnotes xmlns:wpc="http://schemas.microsoft.com/office/word/2010/wordprocessingCanvas" xmlns:cx="http://schemas.microsoft.com/office/drawing/2014/chartex" xmlns:cx1="http://schemas.microsoft.com/office/drawing/2015/9/8/chartex" xmlns:cx2="http://schemas.microsoft.com/office/drawing/2015/10/21/chartex" xmlns:cx3="http://schemas.microsoft.com/office/drawing/2016/5/9/chartex" xmlns:cx4="http://schemas.microsoft.com/office/drawing/2016/5/10/chartex" xmlns:cx5="http://schemas.microsoft.com/office/drawing/2016/5/11/chartex" xmlns:cx6="http://schemas.microsoft.com/office/drawing/2016/5/12/chartex" xmlns:cx7="http://schemas.microsoft.com/office/drawing/2016/5/13/chartex" xmlns:cx8="http://schemas.microsoft.com/office/drawing/2016/5/14/chartex" xmlns:mc="http://schemas.openxmlformats.org/markup-compatibility/2006" xmlns:aink="http://schemas.microsoft.com/office/drawing/2016/ink" xmlns:am3d="http://schemas.microsoft.com/office/drawing/2017/model3d" xmlns:o="urn:schemas-microsoft-com:office:office" xmlns:r="http://schemas.openxmlformats.org/officeDocument/2006/relationships" xmlns:m="http://schemas.openxmlformats.org/officeDocument/2006/math" xmlns:v="urn:schemas-microsoft-com:vml" xmlns:wp14="http://schemas.microsoft.com/office/word/2010/wordprocessingDrawing" xmlns:wp="http://schemas.openxmlformats.org/drawingml/2006/wordprocessingDrawing" xmlns:w10="urn:schemas-microsoft-com:office:word" xmlns:w="http://schemas.openxmlformats.org/wordprocessingml/2006/main" xmlns:w14="http://schemas.microsoft.com/office/word/2010/wordml" xmlns:w15="http://schemas.microsoft.com/office/word/2012/wordml" xmlns:w16cid="http://schemas.microsoft.com/office/word/2016/wordml/cid" xmlns:w16se="http://schemas.microsoft.com/office/word/2015/wordml/symex" xmlns:wpg="http://schemas.microsoft.com/office/word/2010/wordprocessingGroup" xmlns:wpi="http://schemas.microsoft.com/office/word/2010/wordprocessingInk" xmlns:wne="http://schemas.microsoft.com/office/word/2006/wordml" xmlns:wps="http://schemas.microsoft.com/office/word/2010/wordprocessingShape" mc:Ignorable="w14 w15 w16se w16cid wp14">
+  <w:endnote w:type="separator" w:id="-1">
+    <w:p>
+      <w:pPr>
+        <w:spacing w:after="0" w:line="240" w:lineRule="auto"/>
+      </w:pPr>
+      <w:r>
+        <w:separator/>
+      </w:r>
+    </w:p>
+  </w:endnote>
+  <w:endnote w:type="continuationSeparator" w:id="0">
+    <w:p>
+      <w:pPr>
+        <w:spacing w:after="0" w:line="240" w:lineRule="auto"/>
+      </w:pPr>
+      <w:r>
+        <w:continuationSeparator/>
+      </w:r>
+    </w:p>
+  </w:endnote>
+</w:endnotes>
+</file>
+
+<file path=word/footer1.xml><?xml version="1.0" encoding="utf-8"?>
+<w:ftr xmlns:wpc="http://schemas.microsoft.com/office/word/2010/wordprocessingCanvas" xmlns:cx="http://schemas.microsoft.com/office/drawing/2014/chartex" xmlns:cx1="http://schemas.microsoft.com/office/drawing/2015/9/8/chartex" xmlns:cx2="http://schemas.microsoft.com/office/drawing/2015/10/21/chartex" xmlns:cx3="http://schemas.microsoft.com/office/drawing/2016/5/9/chartex" xmlns:cx4="http://schemas.microsoft.com/office/drawing/2016/5/10/chartex" xmlns:cx5="http://schemas.microsoft.com/office/drawing/2016/5/11/chartex" xmlns:cx6="http://schemas.microsoft.com/office/drawing/2016/5/12/chartex" xmlns:cx7="http://schemas.microsoft.com/office/drawing/2016/5/13/chartex" xmlns:cx8="http://schemas.microsoft.com/office/drawing/2016/5/14/chartex" xmlns:mc="http://schemas.openxmlformats.org/markup-compatibility/2006" xmlns:aink="http://schemas.microsoft.com/office/drawing/2016/ink" xmlns:am3d="http://schemas.microsoft.com/office/drawing/2017/model3d" xmlns:o="urn:schemas-microsoft-com:office:office" xmlns:r="http://schemas.openxmlformats.org/officeDocument/2006/relationships" xmlns:m="http://schemas.openxmlformats.org/officeDocument/2006/math" xmlns:v="urn:schemas-microsoft-com:vml" xmlns:wp14="http://schemas.microsoft.com/office/word/2010/wordprocessingDrawing" xmlns:wp="http://schemas.openxmlformats.org/drawingml/2006/wordprocessingDrawing" xmlns:w10="urn:schemas-microsoft-com:office:word" xmlns:w="http://schemas.openxmlformats.org/wordprocessingml/2006/main" xmlns:w14="http://schemas.microsoft.com/office/word/2010/wordml" xmlns:w15="http://schemas.microsoft.com/office/word/2012/wordml" xmlns:w16cid="http://schemas.microsoft.com/office/word/2016/wordml/cid" xmlns:w16se="http://schemas.microsoft.com/office/word/2015/wordml/symex" xmlns:wpg="http://schemas.microsoft.com/office/word/2010/wordprocessingGroup" xmlns:wpi="http://schemas.microsoft.com/office/word/2010/wordprocessingInk" xmlns:wne="http://schemas.microsoft.com/office/word/2006/wordml" xmlns:wps="http://schemas.microsoft.com/office/word/2010/wordprocessingShape" mc:Ignorable="w14 w15 w16se w16cid wp14">
+  <w:sdt>
+    <w:sdtPr>
+      <w:id w:val="-1364590055"/>
+      <w:docPartObj>
+        <w:docPartGallery w:val="Page Numbers (Bottom of Page)"/>
+        <w:docPartUnique/>
+      </w:docPartObj>
+    </w:sdtPr>
+    <w:sdtEndPr>
+      <w:rPr>
+        <w:color w:val="7F7F7F" w:themeColor="background1" w:themeShade="7F"/>
+        <w:spacing w:val="60"/>
+      </w:rPr>
+    </w:sdtEndPr>
+    <w:sdtContent>
+      <w:p>
+        <w:pPr>
+          <w:pStyle w:val="Footer"/>
+          <w:pBdr>
+            <w:top w:val="single" w:sz="4" w:space="1" w:color="D9D9D9" w:themeColor="background1" w:themeShade="D9"/>
+          </w:pBdr>
+          <w:jc w:val="right"/>
+        </w:pPr>
+        <w:r>
+          <w:fldChar w:fldCharType="begin"/>
+        </w:r>
+        <w:r>
+          <w:instrText xml:space="preserve"> PAGE   \* MERGEFORMAT </w:instrText>
+        </w:r>
+        <w:r>
+          <w:fldChar w:fldCharType="separate"/>
+        </w:r>
+        <w:r>
+          <w:rPr>
+            <w:noProof/>
+          </w:rPr>
+          <w:t>2</w:t>
+        </w:r>
+        <w:r>
+          <w:rPr>
+            <w:noProof/>
+          </w:rPr>
+          <w:fldChar w:fldCharType="end"/>
+        </w:r>
+        <w:r>
+          <w:t xml:space="preserve"> | </w:t>
+        </w:r>
+        <w:r>
+          <w:rPr>
+            <w:color w:val="7F7F7F" w:themeColor="background1" w:themeShade="7F"/>
+            <w:spacing w:val="60"/>
+          </w:rPr>
+          <w:t>Page</w:t>
+        </w:r>
+      </w:p>
+    </w:sdtContent>
+  </w:sdt>
+  <w:p>
+    <w:pPr>
+      <w:pStyle w:val="Footer"/>
+    </w:pPr>
+  </w:p>
+</w:ftr>
+</file>
+
+<file path=word/footnotes.xml><?xml version="1.0" encoding="utf-8"?>
+<w:footnotes xmlns:wpc="http://schemas.microsoft.com/office/word/2010/wordprocessingCanvas" xmlns:cx="http://schemas.microsoft.com/office/drawing/2014/chartex" xmlns:cx1="http://schemas.microsoft.com/office/drawing/2015/9/8/chartex" xmlns:cx2="http://schemas.microsoft.com/office/drawing/2015/10/21/chartex" xmlns:cx3="http://schemas.microsoft.com/office/drawing/2016/5/9/chartex" xmlns:cx4="http://schemas.microsoft.com/office/drawing/2016/5/10/chartex" xmlns:cx5="http://schemas.microsoft.com/office/drawing/2016/5/11/chartex" xmlns:cx6="http://schemas.microsoft.com/office/drawing/2016/5/12/chartex" xmlns:cx7="http://schemas.microsoft.com/office/drawing/2016/5/13/chartex" xmlns:cx8="http://schemas.microsoft.com/office/drawing/2016/5/14/chartex" xmlns:mc="http://schemas.openxmlformats.org/markup-compatibility/2006" xmlns:aink="http://schemas.microsoft.com/office/drawing/2016/ink" xmlns:am3d="http://schemas.microsoft.com/office/drawing/2017/model3d" xmlns:o="urn:schemas-microsoft-com:office:office" xmlns:r="http://schemas.openxmlformats.org/officeDocument/2006/relationships" xmlns:m="http://schemas.openxmlformats.org/officeDocument/2006/math" xmlns:v="urn:schemas-microsoft-com:vml" xmlns:wp14="http://schemas.microsoft.com/office/word/2010/wordprocessingDrawing" xmlns:wp="http://schemas.openxmlformats.org/drawingml/2006/wordprocessingDrawing" xmlns:w10="urn:schemas-microsoft-com:office:word" xmlns:w="http://schemas.openxmlformats.org/wordprocessingml/2006/main" xmlns:w14="http://schemas.microsoft.com/office/word/2010/wordml" xmlns:w15="http://schemas.microsoft.com/office/word/2012/wordml" xmlns:w16cid="http://schemas.microsoft.com/office/word/2016/wordml/cid" xmlns:w16se="http://schemas.microsoft.com/office/word/2015/wordml/symex" xmlns:wpg="http://schemas.microsoft.com/office/word/2010/wordprocessingGroup" xmlns:wpi="http://schemas.microsoft.com/office/word/2010/wordprocessingInk" xmlns:wne="http://schemas.microsoft.com/office/word/2006/wordml" xmlns:wps="http://schemas.microsoft.com/office/word/2010/wordprocessingShape" mc:Ignorable="w14 w15 w16se w16cid wp14">
+  <w:footnote w:type="separator" w:id="-1">
+    <w:p>
+      <w:pPr>
+        <w:spacing w:after="0" w:line="240" w:lineRule="auto"/>
+      </w:pPr>
+      <w:r>
+        <w:separator/>
+      </w:r>
+    </w:p>
+  </w:footnote>
+  <w:footnote w:type="continuationSeparator" w:id="0">
+    <w:p>
+      <w:pPr>
+        <w:spacing w:after="0" w:line="240" w:lineRule="auto"/>
+      </w:pPr>
+      <w:r>
+        <w:continuationSeparator/>
+      </w:r>
+    </w:p>
+  </w:footnote>
+</w:footnotes>
+</file>
+
+<file path=word/numbering.xml><?xml version="1.0" encoding="utf-8"?>
+<w:numbering xmlns:wpc="http://schemas.microsoft.com/office/word/2010/wordprocessingCanvas" xmlns:cx="http://schemas.microsoft.com/office/drawing/2014/chartex" xmlns:cx1="http://schemas.microsoft.com/office/drawing/2015/9/8/chartex" xmlns:cx2="http://schemas.microsoft.com/office/drawing/2015/10/21/chartex" xmlns:cx3="http://schemas.microsoft.com/office/drawing/2016/5/9/chartex" xmlns:cx4="http://schemas.microsoft.com/office/drawing/2016/5/10/chartex" xmlns:cx5="http://schemas.microsoft.com/office/drawing/2016/5/11/chartex" xmlns:cx6="http://schemas.microsoft.com/office/drawing/2016/5/12/chartex" xmlns:cx7="http://schemas.microsoft.com/office/drawing/2016/5/13/chartex" xmlns:cx8="http://schemas.microsoft.com/office/drawing/2016/5/14/chartex" xmlns:mc="http://schemas.openxmlformats.org/markup-compatibility/2006" xmlns:aink="http://schemas.microsoft.com/office/drawing/2016/ink" xmlns:am3d="http://schemas.microsoft.com/office/drawing/2017/model3d" xmlns:o="urn:schemas-microsoft-com:office:office" xmlns:r="http://schemas.openxmlformats.org/officeDocument/2006/relationships" xmlns:m="http://schemas.openxmlformats.org/officeDocument/2006/math" xmlns:v="urn:schemas-microsoft-com:vml" xmlns:wp14="http://schemas.microsoft.com/office/word/2010/wordprocessingDrawing" xmlns:wp="http://schemas.openxmlformats.org/drawingml/2006/wordprocessingDrawing" xmlns:w10="urn:schemas-microsoft-com:office:word" xmlns:w="http://schemas.openxmlformats.org/wordprocessingml/2006/main" xmlns:w14="http://schemas.microsoft.com/office/word/2010/wordml" xmlns:w15="http://schemas.microsoft.com/office/word/2012/wordml" xmlns:w16cid="http://schemas.microsoft.com/office/word/2016/wordml/cid" xmlns:w16se="http://schemas.microsoft.com/office/word/2015/wordml/symex" xmlns:wpg="http://schemas.microsoft.com/office/word/2010/wordprocessingGroup" xmlns:wpi="http://schemas.microsoft.com/office/word/2010/wordprocessingInk" xmlns:wne="http://schemas.microsoft.com/office/word/2006/wordml" xmlns:wps="http://schemas.microsoft.com/office/word/2010/wordprocessingShape" mc:Ignorable="w14 w15 w16se w16cid wp14">
+  <w:abstractNum w:abstractNumId="0" w15:restartNumberingAfterBreak="0">
+    <w:nsid w:val="20E4728D"/>
+    <w:multiLevelType w:val="hybridMultilevel"/>
+    <w:tmpl w:val="FADEB56C"/>
+    <w:lvl w:ilvl="0" w:tplc="08090001">
+      <w:start w:val="1"/>
+      <w:numFmt w:val="bullet"/>
+      <w:lvlText w:val=""/>
+      <w:lvlJc w:val="left"/>
+      <w:pPr>
+        <w:ind w:left="720" w:hanging="360"/>
+      </w:pPr>
+      <w:rPr>
+        <w:rFonts w:ascii="Symbol" w:hAnsi="Symbol" w:hint="default"/>
+      </w:rPr>
+    </w:lvl>
+    <w:lvl w:ilvl="1" w:tplc="08090003" w:tentative="1">
+      <w:start w:val="1"/>
+      <w:numFmt w:val="bullet"/>
+      <w:lvlText w:val="o"/>
+      <w:lvlJc w:val="left"/>
+      <w:pPr>
+        <w:ind w:left="1440" w:hanging="360"/>
+      </w:pPr>
+      <w:rPr>
+        <w:rFonts w:ascii="Courier New" w:hAnsi="Courier New" w:cs="Courier New" w:hint="default"/>
+      </w:rPr>
+    </w:lvl>
+    <w:lvl w:ilvl="2" w:tplc="08090005" w:tentative="1">
+      <w:start w:val="1"/>
+      <w:numFmt w:val="bullet"/>
+      <w:lvlText w:val=""/>
+      <w:lvlJc w:val="left"/>
+      <w:pPr>
+        <w:ind w:left="2160" w:hanging="360"/>
+      </w:pPr>
+      <w:rPr>
+        <w:rFonts w:ascii="Wingdings" w:hAnsi="Wingdings" w:hint="default"/>
+      </w:rPr>
+    </w:lvl>
+    <w:lvl w:ilvl="3" w:tplc="08090001" w:tentative="1">
+      <w:start w:val="1"/>
+      <w:numFmt w:val="bullet"/>
+      <w:lvlText w:val=""/>
+      <w:lvlJc w:val="left"/>
+      <w:pPr>
+        <w:ind w:left="2880" w:hanging="360"/>
+      </w:pPr>
+      <w:rPr>
+        <w:rFonts w:ascii="Symbol" w:hAnsi="Symbol" w:hint="default"/>
+      </w:rPr>
+    </w:lvl>
+    <w:lvl w:ilvl="4" w:tplc="08090003" w:tentative="1">
+      <w:start w:val="1"/>
+      <w:numFmt w:val="bullet"/>
+      <w:lvlText w:val="o"/>
+      <w:lvlJc w:val="left"/>
+      <w:pPr>
+        <w:ind w:left="3600" w:hanging="360"/>
+      </w:pPr>
+      <w:rPr>
+        <w:rFonts w:ascii="Courier New" w:hAnsi="Courier New" w:cs="Courier New" w:hint="default"/>
+      </w:rPr>
+    </w:lvl>
+    <w:lvl w:ilvl="5" w:tplc="08090005" w:tentative="1">
+      <w:start w:val="1"/>
+      <w:numFmt w:val="bullet"/>
+      <w:lvlText w:val=""/>
+      <w:lvlJc w:val="left"/>
+      <w:pPr>
+        <w:ind w:left="4320" w:hanging="360"/>
+      </w:pPr>
+      <w:rPr>
+        <w:rFonts w:ascii="Wingdings" w:hAnsi="Wingdings" w:hint="default"/>
+      </w:rPr>
+    </w:lvl>
+    <w:lvl w:ilvl="6" w:tplc="08090001" w:tentative="1">
+      <w:start w:val="1"/>
+      <w:numFmt w:val="bullet"/>
+      <w:lvlText w:val=""/>
+      <w:lvlJc w:val="left"/>
+      <w:pPr>
+        <w:ind w:left="5040" w:hanging="360"/>
+      </w:pPr>
+      <w:rPr>
+        <w:rFonts w:ascii="Symbol" w:hAnsi="Symbol" w:hint="default"/>
+      </w:rPr>
+    </w:lvl>
+    <w:lvl w:ilvl="7" w:tplc="08090003" w:tentative="1">
+      <w:start w:val="1"/>
+      <w:numFmt w:val="bullet"/>
+      <w:lvlText w:val="o"/>
+      <w:lvlJc w:val="left"/>
+      <w:pPr>
+        <w:ind w:left="5760" w:hanging="360"/>
+      </w:pPr>
+      <w:rPr>
+        <w:rFonts w:ascii="Courier New" w:hAnsi="Courier New" w:cs="Courier New" w:hint="default"/>
+      </w:rPr>
+    </w:lvl>
+    <w:lvl w:ilvl="8" w:tplc="08090005" w:tentative="1">
+      <w:start w:val="1"/>
+      <w:numFmt w:val="bullet"/>
+      <w:lvlText w:val=""/>
+      <w:lvlJc w:val="left"/>
+      <w:pPr>
+        <w:ind w:left="6480" w:hanging="360"/>
+      </w:pPr>
+      <w:rPr>
+        <w:rFonts w:ascii="Wingdings" w:hAnsi="Wingdings" w:hint="default"/>
+      </w:rPr>
+    </w:lvl>
+  </w:abstractNum>
+  <w:num w:numId="1">
+    <w:abstractNumId w:val="0"/>
+  </w:num>
+</w:numbering>
 </file>
 
 <file path=word/styles.xml><?xml version="1.0" encoding="utf-8"?>
@@ -219,6 +3965,7 @@
     <w:lsdException w:name="HTML Sample" w:semiHidden="1" w:unhideWhenUsed="1"/>
     <w:lsdException w:name="HTML Typewriter" w:semiHidden="1" w:unhideWhenUsed="1"/>
     <w:lsdException w:name="HTML Variable" w:semiHidden="1" w:unhideWhenUsed="1"/>
+    <w:lsdException w:name="Normal Table" w:semiHidden="1" w:unhideWhenUsed="1"/>
     <w:lsdException w:name="annotation subject" w:semiHidden="1" w:unhideWhenUsed="1"/>
     <w:lsdException w:name="No List" w:semiHidden="1" w:unhideWhenUsed="1"/>
     <w:lsdException w:name="Outline List 1" w:semiHidden="1" w:unhideWhenUsed="1"/>
@@ -265,8 +4012,10 @@
     <w:lsdException w:name="Table Subtle 2" w:semiHidden="1" w:unhideWhenUsed="1"/>
     <w:lsdException w:name="Table Web 1" w:semiHidden="1" w:unhideWhenUsed="1"/>
     <w:lsdException w:name="Table Web 2" w:semiHidden="1" w:unhideWhenUsed="1"/>
+    <w:lsdException w:name="Table Web 3" w:semiHidden="1" w:unhideWhenUsed="1"/>
     <w:lsdException w:name="Balloon Text" w:semiHidden="1" w:unhideWhenUsed="1"/>
     <w:lsdException w:name="Table Grid" w:uiPriority="39"/>
+    <w:lsdException w:name="Table Theme" w:semiHidden="1" w:unhideWhenUsed="1"/>
     <w:lsdException w:name="Placeholder Text" w:semiHidden="1"/>
     <w:lsdException w:name="No Spacing" w:uiPriority="1" w:qFormat="1"/>
     <w:lsdException w:name="Light Shading" w:uiPriority="60"/>
@@ -622,6 +4371,191 @@
       <w:szCs w:val="24"/>
     </w:rPr>
   </w:style>
+  <w:style w:type="paragraph" w:styleId="NoSpacing">
+    <w:name w:val="No Spacing"/>
+    <w:link w:val="NoSpacingChar"/>
+    <w:uiPriority w:val="1"/>
+    <w:qFormat/>
+    <w:rsid w:val="00B61AE9"/>
+    <w:pPr>
+      <w:spacing w:after="0" w:line="240" w:lineRule="auto"/>
+    </w:pPr>
+    <w:rPr>
+      <w:rFonts w:eastAsiaTheme="minorEastAsia"/>
+      <w:lang w:val="en-US"/>
+    </w:rPr>
+  </w:style>
+  <w:style w:type="character" w:customStyle="1" w:styleId="NoSpacingChar">
+    <w:name w:val="No Spacing Char"/>
+    <w:basedOn w:val="DefaultParagraphFont"/>
+    <w:link w:val="NoSpacing"/>
+    <w:uiPriority w:val="1"/>
+    <w:rsid w:val="00B61AE9"/>
+    <w:rPr>
+      <w:rFonts w:eastAsiaTheme="minorEastAsia"/>
+      <w:lang w:val="en-US"/>
+    </w:rPr>
+  </w:style>
+  <w:style w:type="paragraph" w:styleId="TOCHeading">
+    <w:name w:val="TOC Heading"/>
+    <w:basedOn w:val="Heading1"/>
+    <w:next w:val="Normal"/>
+    <w:uiPriority w:val="39"/>
+    <w:unhideWhenUsed/>
+    <w:qFormat/>
+    <w:rsid w:val="00B61AE9"/>
+    <w:pPr>
+      <w:outlineLvl w:val="9"/>
+    </w:pPr>
+    <w:rPr>
+      <w:lang w:val="en-US"/>
+    </w:rPr>
+  </w:style>
+  <w:style w:type="paragraph" w:styleId="TOC1">
+    <w:name w:val="toc 1"/>
+    <w:basedOn w:val="Normal"/>
+    <w:next w:val="Normal"/>
+    <w:autoRedefine/>
+    <w:uiPriority w:val="39"/>
+    <w:unhideWhenUsed/>
+    <w:rsid w:val="00B61AE9"/>
+    <w:pPr>
+      <w:spacing w:after="100"/>
+    </w:pPr>
+  </w:style>
+  <w:style w:type="paragraph" w:styleId="TOC2">
+    <w:name w:val="toc 2"/>
+    <w:basedOn w:val="Normal"/>
+    <w:next w:val="Normal"/>
+    <w:autoRedefine/>
+    <w:uiPriority w:val="39"/>
+    <w:unhideWhenUsed/>
+    <w:rsid w:val="00B61AE9"/>
+    <w:pPr>
+      <w:spacing w:after="100"/>
+      <w:ind w:left="220"/>
+    </w:pPr>
+  </w:style>
+  <w:style w:type="character" w:styleId="Hyperlink">
+    <w:name w:val="Hyperlink"/>
+    <w:basedOn w:val="DefaultParagraphFont"/>
+    <w:uiPriority w:val="99"/>
+    <w:unhideWhenUsed/>
+    <w:rsid w:val="00B61AE9"/>
+    <w:rPr>
+      <w:color w:val="0563C1" w:themeColor="hyperlink"/>
+      <w:u w:val="single"/>
+    </w:rPr>
+  </w:style>
+  <w:style w:type="paragraph" w:styleId="Header">
+    <w:name w:val="header"/>
+    <w:basedOn w:val="Normal"/>
+    <w:link w:val="HeaderChar"/>
+    <w:uiPriority w:val="99"/>
+    <w:unhideWhenUsed/>
+    <w:rsid w:val="00B61AE9"/>
+    <w:pPr>
+      <w:tabs>
+        <w:tab w:val="center" w:pos="4513"/>
+        <w:tab w:val="right" w:pos="9026"/>
+      </w:tabs>
+      <w:spacing w:after="0" w:line="240" w:lineRule="auto"/>
+    </w:pPr>
+  </w:style>
+  <w:style w:type="character" w:customStyle="1" w:styleId="HeaderChar">
+    <w:name w:val="Header Char"/>
+    <w:basedOn w:val="DefaultParagraphFont"/>
+    <w:link w:val="Header"/>
+    <w:uiPriority w:val="99"/>
+    <w:rsid w:val="00B61AE9"/>
+  </w:style>
+  <w:style w:type="paragraph" w:styleId="Footer">
+    <w:name w:val="footer"/>
+    <w:basedOn w:val="Normal"/>
+    <w:link w:val="FooterChar"/>
+    <w:uiPriority w:val="99"/>
+    <w:unhideWhenUsed/>
+    <w:rsid w:val="00B61AE9"/>
+    <w:pPr>
+      <w:tabs>
+        <w:tab w:val="center" w:pos="4513"/>
+        <w:tab w:val="right" w:pos="9026"/>
+      </w:tabs>
+      <w:spacing w:after="0" w:line="240" w:lineRule="auto"/>
+    </w:pPr>
+  </w:style>
+  <w:style w:type="character" w:customStyle="1" w:styleId="FooterChar">
+    <w:name w:val="Footer Char"/>
+    <w:basedOn w:val="DefaultParagraphFont"/>
+    <w:link w:val="Footer"/>
+    <w:uiPriority w:val="99"/>
+    <w:rsid w:val="00B61AE9"/>
+  </w:style>
+  <w:style w:type="paragraph" w:styleId="ListParagraph">
+    <w:name w:val="List Paragraph"/>
+    <w:basedOn w:val="Normal"/>
+    <w:uiPriority w:val="34"/>
+    <w:qFormat/>
+    <w:rsid w:val="00F66301"/>
+    <w:pPr>
+      <w:ind w:left="720"/>
+      <w:contextualSpacing/>
+    </w:pPr>
+  </w:style>
+  <w:style w:type="paragraph" w:styleId="TOC3">
+    <w:name w:val="toc 3"/>
+    <w:basedOn w:val="Normal"/>
+    <w:next w:val="Normal"/>
+    <w:autoRedefine/>
+    <w:uiPriority w:val="39"/>
+    <w:unhideWhenUsed/>
+    <w:rsid w:val="00F66301"/>
+    <w:pPr>
+      <w:spacing w:after="100"/>
+      <w:ind w:left="440"/>
+    </w:pPr>
+  </w:style>
+  <w:style w:type="paragraph" w:styleId="Caption">
+    <w:name w:val="caption"/>
+    <w:basedOn w:val="Normal"/>
+    <w:next w:val="Normal"/>
+    <w:uiPriority w:val="35"/>
+    <w:unhideWhenUsed/>
+    <w:qFormat/>
+    <w:rsid w:val="0078498A"/>
+    <w:pPr>
+      <w:spacing w:after="200" w:line="240" w:lineRule="auto"/>
+    </w:pPr>
+    <w:rPr>
+      <w:i/>
+      <w:iCs/>
+      <w:color w:val="44546A" w:themeColor="text2"/>
+      <w:sz w:val="18"/>
+      <w:szCs w:val="18"/>
+    </w:rPr>
+  </w:style>
+  <w:style w:type="character" w:styleId="UnresolvedMention">
+    <w:name w:val="Unresolved Mention"/>
+    <w:basedOn w:val="DefaultParagraphFont"/>
+    <w:uiPriority w:val="99"/>
+    <w:semiHidden/>
+    <w:unhideWhenUsed/>
+    <w:rsid w:val="00B5242E"/>
+    <w:rPr>
+      <w:color w:val="605E5C"/>
+      <w:shd w:val="clear" w:color="auto" w:fill="E1DFDD"/>
+    </w:rPr>
+  </w:style>
+  <w:style w:type="character" w:styleId="PlaceholderText">
+    <w:name w:val="Placeholder Text"/>
+    <w:basedOn w:val="DefaultParagraphFont"/>
+    <w:uiPriority w:val="99"/>
+    <w:semiHidden/>
+    <w:rsid w:val="008E0126"/>
+    <w:rPr>
+      <w:color w:val="808080"/>
+    </w:rPr>
+  </w:style>
 </w:styles>
 </file>
 
@@ -884,4 +4818,35 @@
     </a:ext>
   </a:extLst>
 </a:theme>
+</file>
+
+<file path=customXml/item1.xml><?xml version="1.0" encoding="utf-8"?>
+<CoverPageProperties xmlns="http://schemas.microsoft.com/office/2006/coverPageProps">
+  <PublishDate>Level 6</PublishDate>
+  <Abstract/>
+  <CompanyAddress/>
+  <CompanyPhone/>
+  <CompanyFax/>
+  <CompanyEmail/>
+</CoverPageProperties>
+</file>
+
+<file path=customXml/item2.xml><?xml version="1.0" encoding="utf-8"?>
+<b:Sources xmlns:b="http://schemas.openxmlformats.org/officeDocument/2006/bibliography" xmlns="http://schemas.openxmlformats.org/officeDocument/2006/bibliography" SelectedStyle="\APASixthEditionOfficeOnline.xsl" StyleName="APA" Version="6"/>
+</file>
+
+<file path=customXml/itemProps1.xml><?xml version="1.0" encoding="utf-8"?>
+<ds:datastoreItem xmlns:ds="http://schemas.openxmlformats.org/officeDocument/2006/customXml" ds:itemID="{55AF091B-3C7A-41E3-B477-F2FDAA23CFDA}">
+  <ds:schemaRefs>
+    <ds:schemaRef ds:uri="http://schemas.microsoft.com/office/2006/coverPageProps"/>
+  </ds:schemaRefs>
+</ds:datastoreItem>
+</file>
+
+<file path=customXml/itemProps2.xml><?xml version="1.0" encoding="utf-8"?>
+<ds:datastoreItem xmlns:ds="http://schemas.openxmlformats.org/officeDocument/2006/customXml" ds:itemID="{AE92889C-6597-435F-9632-2A288FEE8016}">
+  <ds:schemaRefs>
+    <ds:schemaRef ds:uri="http://schemas.openxmlformats.org/officeDocument/2006/bibliography"/>
+  </ds:schemaRefs>
+</ds:datastoreItem>
 </file>